--- a/nivel_04/relatorio_mundo_04_nivel_04.docx
+++ b/nivel_04/relatorio_mundo_04_nivel_04.docx
@@ -484,6 +484,7 @@
         </w:rPr>
         <w:br/>
       </w:r>
+      <w:proofErr w:type="gramStart"/>
       <w:r>
         <w:rPr>
           <w:rFonts w:ascii="Arial" w:hAnsi="Arial" w:cs="Arial"/>
@@ -494,6 +495,7 @@
         </w:rPr>
         <w:t>Fevereiro</w:t>
       </w:r>
+      <w:proofErr w:type="gramEnd"/>
       <w:r>
         <w:rPr>
           <w:rFonts w:ascii="Arial" w:hAnsi="Arial" w:cs="Arial"/>
@@ -569,6 +571,7 @@
         <w:lastRenderedPageBreak/>
         <w:t xml:space="preserve">Nessa atividade revisaremos tudo o que utilizamos nas </w:t>
       </w:r>
+      <w:proofErr w:type="spellStart"/>
       <w:r>
         <w:rPr>
           <w:sz w:val="24"/>
@@ -590,6 +593,7 @@
         </w:rPr>
         <w:t>atividades</w:t>
       </w:r>
+      <w:proofErr w:type="spellEnd"/>
       <w:r>
         <w:rPr>
           <w:sz w:val="24"/>
@@ -623,7 +627,23 @@
           <w:sz w:val="24"/>
           <w:szCs w:val="24"/>
         </w:rPr>
-        <w:t>banco de dados SQL Azure para a LogiMove Transportes. Isto inclui a configuração do</w:t>
+        <w:t xml:space="preserve">banco de dados SQL Azure para a </w:t>
+      </w:r>
+      <w:proofErr w:type="spellStart"/>
+      <w:r>
+        <w:rPr>
+          <w:sz w:val="24"/>
+          <w:szCs w:val="24"/>
+        </w:rPr>
+        <w:t>LogiMove</w:t>
+      </w:r>
+      <w:proofErr w:type="spellEnd"/>
+      <w:r>
+        <w:rPr>
+          <w:sz w:val="24"/>
+          <w:szCs w:val="24"/>
+        </w:rPr>
+        <w:t xml:space="preserve"> Transportes. Isto inclui a configuração do</w:t>
       </w:r>
       <w:r>
         <w:rPr>
@@ -703,12 +723,21 @@
         </w:rPr>
         <w:t xml:space="preserve"> </w:t>
       </w:r>
-      <w:r>
-        <w:rPr>
-          <w:sz w:val="24"/>
-          <w:szCs w:val="24"/>
-        </w:rPr>
-        <w:t>LogiMove Transportes, uma empresa de logística. O objetivo é migrar de um sistema</w:t>
+      <w:proofErr w:type="spellStart"/>
+      <w:r>
+        <w:rPr>
+          <w:sz w:val="24"/>
+          <w:szCs w:val="24"/>
+        </w:rPr>
+        <w:t>LogiMove</w:t>
+      </w:r>
+      <w:proofErr w:type="spellEnd"/>
+      <w:r>
+        <w:rPr>
+          <w:sz w:val="24"/>
+          <w:szCs w:val="24"/>
+        </w:rPr>
+        <w:t xml:space="preserve"> Transportes, uma empresa de logística. O objetivo é migrar de um sistema</w:t>
       </w:r>
       <w:r>
         <w:rPr>
@@ -770,8 +799,17 @@
           <w:sz w:val="24"/>
           <w:szCs w:val="24"/>
         </w:rPr>
-        <w:t>Configuração do Ambiente Azure :</w:t>
-      </w:r>
+        <w:t xml:space="preserve">Configuração do Ambiente </w:t>
+      </w:r>
+      <w:proofErr w:type="gramStart"/>
+      <w:r>
+        <w:rPr>
+          <w:sz w:val="24"/>
+          <w:szCs w:val="24"/>
+        </w:rPr>
+        <w:t>Azure :</w:t>
+      </w:r>
+      <w:proofErr w:type="gramEnd"/>
     </w:p>
     <w:p>
       <w:pPr>
@@ -810,7 +848,23 @@
           <w:sz w:val="24"/>
           <w:szCs w:val="24"/>
         </w:rPr>
-        <w:t>Configurar uma instância do Azure SQL Database.</w:t>
+        <w:t xml:space="preserve">Configurar uma instância do Azure SQL </w:t>
+      </w:r>
+      <w:proofErr w:type="spellStart"/>
+      <w:r>
+        <w:rPr>
+          <w:sz w:val="24"/>
+          <w:szCs w:val="24"/>
+        </w:rPr>
+        <w:t>Database</w:t>
+      </w:r>
+      <w:proofErr w:type="spellEnd"/>
+      <w:r>
+        <w:rPr>
+          <w:sz w:val="24"/>
+          <w:szCs w:val="24"/>
+        </w:rPr>
+        <w:t>.</w:t>
       </w:r>
     </w:p>
     <w:p>
@@ -1027,403 +1081,1097 @@
     <w:p>
       <w:pPr>
         <w:rPr>
+          <w:sz w:val="28"/>
+          <w:szCs w:val="28"/>
+        </w:rPr>
+      </w:pPr>
+      <w:r>
+        <w:rPr>
           <w:color w:val="5B9BD5" w:themeColor="accent1"/>
           <w:sz w:val="32"/>
           <w:szCs w:val="32"/>
         </w:rPr>
-      </w:pPr>
-    </w:p>
-    <w:p>
-      <w:pPr>
-        <w:rPr>
-          <w:sz w:val="24"/>
-          <w:szCs w:val="24"/>
-        </w:rPr>
-      </w:pPr>
-    </w:p>
-    <w:p>
-      <w:pPr>
-        <w:rPr>
-          <w:sz w:val="24"/>
-          <w:szCs w:val="24"/>
-        </w:rPr>
-      </w:pPr>
-    </w:p>
-    <w:p>
-      <w:pPr>
-        <w:rPr>
-          <w:sz w:val="24"/>
-          <w:szCs w:val="24"/>
-        </w:rPr>
-      </w:pPr>
-    </w:p>
-    <w:p>
-      <w:pPr>
-        <w:rPr>
-          <w:sz w:val="24"/>
-          <w:szCs w:val="24"/>
-        </w:rPr>
-      </w:pPr>
-    </w:p>
-    <w:p>
-      <w:pPr>
-        <w:rPr>
-          <w:sz w:val="24"/>
-          <w:szCs w:val="24"/>
-        </w:rPr>
-      </w:pPr>
-    </w:p>
-    <w:p>
-      <w:pPr>
-        <w:rPr>
-          <w:sz w:val="24"/>
-          <w:szCs w:val="24"/>
-        </w:rPr>
-      </w:pPr>
-    </w:p>
-    <w:p>
-      <w:pPr>
-        <w:rPr>
-          <w:sz w:val="24"/>
-          <w:szCs w:val="24"/>
-        </w:rPr>
-      </w:pPr>
-    </w:p>
-    <w:p>
-      <w:pPr>
-        <w:rPr>
-          <w:sz w:val="24"/>
-          <w:szCs w:val="24"/>
-        </w:rPr>
-      </w:pPr>
-    </w:p>
-    <w:p>
-      <w:pPr>
-        <w:rPr>
-          <w:sz w:val="24"/>
-          <w:szCs w:val="24"/>
-        </w:rPr>
-      </w:pPr>
-    </w:p>
-    <w:p>
-      <w:pPr>
-        <w:rPr>
-          <w:sz w:val="24"/>
-          <w:szCs w:val="24"/>
-        </w:rPr>
-      </w:pPr>
-    </w:p>
-    <w:p>
-      <w:pPr>
-        <w:rPr>
-          <w:sz w:val="24"/>
-          <w:szCs w:val="24"/>
-        </w:rPr>
-      </w:pPr>
-    </w:p>
-    <w:p>
-      <w:pPr>
-        <w:rPr>
-          <w:sz w:val="24"/>
-          <w:szCs w:val="24"/>
-        </w:rPr>
-      </w:pPr>
-    </w:p>
-    <w:p>
-      <w:pPr>
-        <w:rPr>
-          <w:sz w:val="24"/>
-          <w:szCs w:val="24"/>
-        </w:rPr>
-      </w:pPr>
-    </w:p>
-    <w:p>
-      <w:pPr>
-        <w:rPr>
-          <w:sz w:val="24"/>
-          <w:szCs w:val="24"/>
-        </w:rPr>
-      </w:pPr>
-    </w:p>
-    <w:p>
-      <w:pPr>
-        <w:rPr>
-          <w:sz w:val="24"/>
-          <w:szCs w:val="24"/>
-        </w:rPr>
-      </w:pPr>
-    </w:p>
-    <w:p>
-      <w:pPr>
-        <w:rPr>
-          <w:sz w:val="24"/>
-          <w:szCs w:val="24"/>
-        </w:rPr>
-      </w:pPr>
-    </w:p>
-    <w:p>
-      <w:pPr>
-        <w:rPr>
-          <w:sz w:val="24"/>
-          <w:szCs w:val="24"/>
-        </w:rPr>
-      </w:pPr>
-    </w:p>
-    <w:p>
-      <w:pPr>
-        <w:rPr>
-          <w:sz w:val="24"/>
-          <w:szCs w:val="24"/>
-        </w:rPr>
-      </w:pPr>
-    </w:p>
-    <w:p>
-      <w:pPr>
-        <w:rPr>
-          <w:sz w:val="24"/>
-          <w:szCs w:val="24"/>
-        </w:rPr>
-      </w:pPr>
-    </w:p>
-    <w:p>
-      <w:pPr>
-        <w:rPr>
-          <w:sz w:val="24"/>
-          <w:szCs w:val="24"/>
-        </w:rPr>
-      </w:pPr>
-    </w:p>
-    <w:p>
-      <w:pPr>
-        <w:rPr>
-          <w:sz w:val="24"/>
-          <w:szCs w:val="24"/>
-        </w:rPr>
-      </w:pPr>
-    </w:p>
-    <w:p>
-      <w:pPr>
-        <w:rPr>
-          <w:sz w:val="24"/>
-          <w:szCs w:val="24"/>
-        </w:rPr>
-      </w:pPr>
-    </w:p>
-    <w:p>
-      <w:pPr>
-        <w:rPr>
-          <w:sz w:val="24"/>
-          <w:szCs w:val="24"/>
-        </w:rPr>
-      </w:pPr>
-    </w:p>
-    <w:p>
-      <w:pPr>
-        <w:rPr>
-          <w:sz w:val="24"/>
-          <w:szCs w:val="24"/>
-        </w:rPr>
-      </w:pPr>
-    </w:p>
-    <w:p>
-      <w:pPr>
-        <w:rPr>
-          <w:sz w:val="24"/>
-          <w:szCs w:val="24"/>
-        </w:rPr>
-      </w:pPr>
-    </w:p>
-    <w:p>
-      <w:pPr>
-        <w:rPr>
-          <w:sz w:val="24"/>
-          <w:szCs w:val="24"/>
-        </w:rPr>
-      </w:pPr>
-    </w:p>
-    <w:p>
-      <w:pPr>
-        <w:rPr>
-          <w:sz w:val="24"/>
-          <w:szCs w:val="24"/>
-        </w:rPr>
-      </w:pPr>
-    </w:p>
-    <w:p>
-      <w:pPr>
-        <w:rPr>
-          <w:sz w:val="24"/>
-          <w:szCs w:val="24"/>
-        </w:rPr>
-      </w:pPr>
-    </w:p>
-    <w:p>
-      <w:pPr>
-        <w:rPr>
-          <w:sz w:val="24"/>
-          <w:szCs w:val="24"/>
-        </w:rPr>
-      </w:pPr>
-    </w:p>
-    <w:p>
-      <w:pPr>
-        <w:rPr>
-          <w:sz w:val="24"/>
-          <w:szCs w:val="24"/>
-        </w:rPr>
-      </w:pPr>
-    </w:p>
-    <w:p>
-      <w:pPr>
-        <w:rPr>
-          <w:sz w:val="24"/>
-          <w:szCs w:val="24"/>
-        </w:rPr>
-      </w:pPr>
-    </w:p>
-    <w:p>
-      <w:pPr>
-        <w:rPr>
-          <w:sz w:val="24"/>
-          <w:szCs w:val="24"/>
-        </w:rPr>
-      </w:pPr>
-    </w:p>
-    <w:p>
-      <w:pPr>
-        <w:rPr>
-          <w:sz w:val="24"/>
-          <w:szCs w:val="24"/>
-        </w:rPr>
-      </w:pPr>
-    </w:p>
-    <w:p>
-      <w:pPr>
-        <w:rPr>
-          <w:sz w:val="24"/>
-          <w:szCs w:val="24"/>
-        </w:rPr>
-      </w:pPr>
-    </w:p>
-    <w:p>
-      <w:pPr>
-        <w:rPr>
-          <w:sz w:val="24"/>
-          <w:szCs w:val="24"/>
-        </w:rPr>
-      </w:pPr>
-    </w:p>
-    <w:p>
-      <w:pPr>
-        <w:rPr>
-          <w:sz w:val="24"/>
-          <w:szCs w:val="24"/>
-        </w:rPr>
-      </w:pPr>
-    </w:p>
-    <w:p>
-      <w:pPr>
-        <w:rPr>
-          <w:sz w:val="24"/>
-          <w:szCs w:val="24"/>
-        </w:rPr>
-      </w:pPr>
-    </w:p>
-    <w:p>
-      <w:pPr>
-        <w:rPr>
-          <w:sz w:val="24"/>
-          <w:szCs w:val="24"/>
-        </w:rPr>
-      </w:pPr>
-    </w:p>
-    <w:p>
-      <w:pPr>
-        <w:rPr>
-          <w:sz w:val="24"/>
-          <w:szCs w:val="24"/>
-        </w:rPr>
-      </w:pPr>
-    </w:p>
-    <w:p>
-      <w:pPr>
-        <w:rPr>
-          <w:sz w:val="24"/>
-          <w:szCs w:val="24"/>
-        </w:rPr>
-      </w:pPr>
-    </w:p>
-    <w:p>
-      <w:pPr>
-        <w:rPr>
-          <w:sz w:val="24"/>
-          <w:szCs w:val="24"/>
-        </w:rPr>
-      </w:pPr>
-    </w:p>
-    <w:p>
-      <w:pPr>
-        <w:rPr>
-          <w:sz w:val="24"/>
-          <w:szCs w:val="24"/>
-        </w:rPr>
-      </w:pPr>
-    </w:p>
-    <w:p>
-      <w:pPr>
-        <w:rPr>
-          <w:sz w:val="24"/>
-          <w:szCs w:val="24"/>
-        </w:rPr>
-      </w:pPr>
-    </w:p>
-    <w:p>
-      <w:pPr>
-        <w:rPr>
-          <w:sz w:val="24"/>
-          <w:szCs w:val="24"/>
-        </w:rPr>
-      </w:pPr>
-    </w:p>
-    <w:p>
-      <w:pPr>
-        <w:rPr>
-          <w:sz w:val="24"/>
-          <w:szCs w:val="24"/>
-        </w:rPr>
-      </w:pPr>
-    </w:p>
-    <w:p>
-      <w:pPr>
-        <w:rPr>
-          <w:sz w:val="24"/>
-          <w:szCs w:val="24"/>
-        </w:rPr>
-      </w:pPr>
-    </w:p>
-    <w:p>
-      <w:pPr>
-        <w:rPr>
-          <w:sz w:val="24"/>
-          <w:szCs w:val="24"/>
-        </w:rPr>
-      </w:pPr>
-    </w:p>
-    <w:p>
-      <w:pPr>
-        <w:rPr>
-          <w:sz w:val="24"/>
-          <w:szCs w:val="24"/>
-        </w:rPr>
-      </w:pPr>
-    </w:p>
-    <w:p>
-      <w:pPr>
-        <w:rPr>
-          <w:sz w:val="24"/>
-          <w:szCs w:val="24"/>
-        </w:rPr>
-      </w:pPr>
+        <w:drawing>
+          <wp:anchor distT="0" distB="0" distL="114300" distR="114300" simplePos="0" relativeHeight="251661312" behindDoc="0" locked="0" layoutInCell="1" allowOverlap="1" wp14:anchorId="76FA594B" wp14:editId="4BD2EDEE">
+            <wp:simplePos x="0" y="0"/>
+            <wp:positionH relativeFrom="column">
+              <wp:posOffset>-881348</wp:posOffset>
+            </wp:positionH>
+            <wp:positionV relativeFrom="paragraph">
+              <wp:posOffset>399664</wp:posOffset>
+            </wp:positionV>
+            <wp:extent cx="7134290" cy="4055165"/>
+            <wp:effectExtent l="0" t="0" r="0" b="2540"/>
+            <wp:wrapNone/>
+            <wp:docPr id="1108032072" name="Picture 1" descr="A computer screen shot of a computer&#10;&#10;Description automatically generated"/>
+            <wp:cNvGraphicFramePr>
+              <a:graphicFrameLocks xmlns:a="http://schemas.openxmlformats.org/drawingml/2006/main" noChangeAspect="1"/>
+            </wp:cNvGraphicFramePr>
+            <a:graphic xmlns:a="http://schemas.openxmlformats.org/drawingml/2006/main">
+              <a:graphicData uri="http://schemas.openxmlformats.org/drawingml/2006/picture">
+                <pic:pic xmlns:pic="http://schemas.openxmlformats.org/drawingml/2006/picture">
+                  <pic:nvPicPr>
+                    <pic:cNvPr id="1108032072" name="Picture 1" descr="A computer screen shot of a computer&#10;&#10;Description automatically generated"/>
+                    <pic:cNvPicPr/>
+                  </pic:nvPicPr>
+                  <pic:blipFill>
+                    <a:blip r:embed="rId10"/>
+                    <a:stretch>
+                      <a:fillRect/>
+                    </a:stretch>
+                  </pic:blipFill>
+                  <pic:spPr>
+                    <a:xfrm>
+                      <a:off x="0" y="0"/>
+                      <a:ext cx="7134290" cy="4055165"/>
+                    </a:xfrm>
+                    <a:prstGeom prst="rect">
+                      <a:avLst/>
+                    </a:prstGeom>
+                  </pic:spPr>
+                </pic:pic>
+              </a:graphicData>
+            </a:graphic>
+            <wp14:sizeRelH relativeFrom="margin">
+              <wp14:pctWidth>0</wp14:pctWidth>
+            </wp14:sizeRelH>
+            <wp14:sizeRelV relativeFrom="margin">
+              <wp14:pctHeight>0</wp14:pctHeight>
+            </wp14:sizeRelV>
+          </wp:anchor>
+        </w:drawing>
+      </w:r>
+      <w:r>
+        <w:rPr>
+          <w:sz w:val="28"/>
+          <w:szCs w:val="28"/>
+        </w:rPr>
+        <w:t>Criação do banco de dado</w:t>
+      </w:r>
+    </w:p>
+    <w:p>
+      <w:pPr>
+        <w:spacing w:after="0" w:line="240" w:lineRule="auto"/>
+        <w:rPr>
+          <w:color w:val="5B9BD5" w:themeColor="accent1"/>
+          <w:sz w:val="32"/>
+          <w:szCs w:val="32"/>
+        </w:rPr>
+      </w:pPr>
+      <w:r>
+        <w:rPr>
+          <w:color w:val="5B9BD5" w:themeColor="accent1"/>
+          <w:sz w:val="32"/>
+          <w:szCs w:val="32"/>
+        </w:rPr>
+        <w:br w:type="page"/>
+      </w:r>
+    </w:p>
+    <w:p>
+      <w:pPr>
+        <w:rPr>
+          <w:color w:val="5B9BD5" w:themeColor="accent1"/>
+          <w:sz w:val="32"/>
+          <w:szCs w:val="32"/>
+        </w:rPr>
+      </w:pPr>
+    </w:p>
+    <w:p>
+      <w:pPr>
+        <w:rPr>
+          <w:color w:val="5B9BD5" w:themeColor="accent1"/>
+          <w:sz w:val="28"/>
+          <w:szCs w:val="28"/>
+        </w:rPr>
+      </w:pPr>
+      <w:r>
+        <w:rPr>
+          <w:sz w:val="24"/>
+          <w:szCs w:val="24"/>
+        </w:rPr>
+        <w:drawing>
+          <wp:anchor distT="0" distB="0" distL="114300" distR="114300" simplePos="0" relativeHeight="251659264" behindDoc="0" locked="0" layoutInCell="1" allowOverlap="1" wp14:anchorId="4C54D5C4" wp14:editId="4EF34D7A">
+            <wp:simplePos x="0" y="0"/>
+            <wp:positionH relativeFrom="column">
+              <wp:posOffset>-610870</wp:posOffset>
+            </wp:positionH>
+            <wp:positionV relativeFrom="paragraph">
+              <wp:posOffset>323767</wp:posOffset>
+            </wp:positionV>
+            <wp:extent cx="6591114" cy="4220173"/>
+            <wp:effectExtent l="0" t="0" r="635" b="9525"/>
+            <wp:wrapNone/>
+            <wp:docPr id="876369001" name="Picture 1" descr="A computer screen shot of a blue screen&#10;&#10;Description automatically generated"/>
+            <wp:cNvGraphicFramePr>
+              <a:graphicFrameLocks xmlns:a="http://schemas.openxmlformats.org/drawingml/2006/main" noChangeAspect="1"/>
+            </wp:cNvGraphicFramePr>
+            <a:graphic xmlns:a="http://schemas.openxmlformats.org/drawingml/2006/main">
+              <a:graphicData uri="http://schemas.openxmlformats.org/drawingml/2006/picture">
+                <pic:pic xmlns:pic="http://schemas.openxmlformats.org/drawingml/2006/picture">
+                  <pic:nvPicPr>
+                    <pic:cNvPr id="876369001" name="Picture 1" descr="A computer screen shot of a blue screen&#10;&#10;Description automatically generated"/>
+                    <pic:cNvPicPr/>
+                  </pic:nvPicPr>
+                  <pic:blipFill>
+                    <a:blip r:embed="rId11"/>
+                    <a:stretch>
+                      <a:fillRect/>
+                    </a:stretch>
+                  </pic:blipFill>
+                  <pic:spPr>
+                    <a:xfrm>
+                      <a:off x="0" y="0"/>
+                      <a:ext cx="6591114" cy="4220173"/>
+                    </a:xfrm>
+                    <a:prstGeom prst="rect">
+                      <a:avLst/>
+                    </a:prstGeom>
+                  </pic:spPr>
+                </pic:pic>
+              </a:graphicData>
+            </a:graphic>
+            <wp14:sizeRelH relativeFrom="margin">
+              <wp14:pctWidth>0</wp14:pctWidth>
+            </wp14:sizeRelH>
+            <wp14:sizeRelV relativeFrom="margin">
+              <wp14:pctHeight>0</wp14:pctHeight>
+            </wp14:sizeRelV>
+          </wp:anchor>
+        </w:drawing>
+      </w:r>
+      <w:r>
+        <w:rPr>
+          <w:sz w:val="28"/>
+          <w:szCs w:val="28"/>
+        </w:rPr>
+        <w:t>Criação das tabelas</w:t>
+      </w:r>
+      <w:r>
+        <w:rPr>
+          <w:sz w:val="28"/>
+          <w:szCs w:val="28"/>
+        </w:rPr>
+        <w:t xml:space="preserve"> usando o </w:t>
+      </w:r>
+      <w:proofErr w:type="spellStart"/>
+      <w:r>
+        <w:rPr>
+          <w:sz w:val="28"/>
+          <w:szCs w:val="28"/>
+        </w:rPr>
+        <w:t>Powshell</w:t>
+      </w:r>
+      <w:proofErr w:type="spellEnd"/>
+      <w:r>
+        <w:rPr>
+          <w:sz w:val="28"/>
+          <w:szCs w:val="28"/>
+        </w:rPr>
+        <w:t>:</w:t>
+      </w:r>
+    </w:p>
+    <w:p>
+      <w:pPr>
+        <w:rPr>
+          <w:sz w:val="24"/>
+          <w:szCs w:val="24"/>
+        </w:rPr>
+      </w:pPr>
+    </w:p>
+    <w:p>
+      <w:pPr>
+        <w:rPr>
+          <w:sz w:val="24"/>
+          <w:szCs w:val="24"/>
+        </w:rPr>
+      </w:pPr>
+    </w:p>
+    <w:p>
+      <w:pPr>
+        <w:rPr>
+          <w:sz w:val="24"/>
+          <w:szCs w:val="24"/>
+        </w:rPr>
+      </w:pPr>
+    </w:p>
+    <w:p>
+      <w:pPr>
+        <w:rPr>
+          <w:sz w:val="24"/>
+          <w:szCs w:val="24"/>
+        </w:rPr>
+      </w:pPr>
+    </w:p>
+    <w:p>
+      <w:pPr>
+        <w:rPr>
+          <w:sz w:val="24"/>
+          <w:szCs w:val="24"/>
+        </w:rPr>
+      </w:pPr>
+    </w:p>
+    <w:p>
+      <w:pPr>
+        <w:rPr>
+          <w:sz w:val="24"/>
+          <w:szCs w:val="24"/>
+        </w:rPr>
+      </w:pPr>
+    </w:p>
+    <w:p>
+      <w:pPr>
+        <w:rPr>
+          <w:sz w:val="24"/>
+          <w:szCs w:val="24"/>
+        </w:rPr>
+      </w:pPr>
+    </w:p>
+    <w:p>
+      <w:pPr>
+        <w:rPr>
+          <w:sz w:val="24"/>
+          <w:szCs w:val="24"/>
+        </w:rPr>
+      </w:pPr>
+    </w:p>
+    <w:p>
+      <w:pPr>
+        <w:rPr>
+          <w:sz w:val="24"/>
+          <w:szCs w:val="24"/>
+        </w:rPr>
+      </w:pPr>
+    </w:p>
+    <w:p>
+      <w:pPr>
+        <w:rPr>
+          <w:sz w:val="24"/>
+          <w:szCs w:val="24"/>
+        </w:rPr>
+      </w:pPr>
+    </w:p>
+    <w:p>
+      <w:pPr>
+        <w:rPr>
+          <w:sz w:val="24"/>
+          <w:szCs w:val="24"/>
+        </w:rPr>
+      </w:pPr>
+    </w:p>
+    <w:p>
+      <w:pPr>
+        <w:rPr>
+          <w:sz w:val="24"/>
+          <w:szCs w:val="24"/>
+        </w:rPr>
+      </w:pPr>
+    </w:p>
+    <w:p>
+      <w:pPr>
+        <w:rPr>
+          <w:sz w:val="24"/>
+          <w:szCs w:val="24"/>
+        </w:rPr>
+      </w:pPr>
+    </w:p>
+    <w:p>
+      <w:pPr>
+        <w:rPr>
+          <w:sz w:val="24"/>
+          <w:szCs w:val="24"/>
+        </w:rPr>
+      </w:pPr>
+    </w:p>
+    <w:p>
+      <w:pPr>
+        <w:rPr>
+          <w:sz w:val="24"/>
+          <w:szCs w:val="24"/>
+        </w:rPr>
+      </w:pPr>
+    </w:p>
+    <w:p>
+      <w:pPr>
+        <w:rPr>
+          <w:sz w:val="24"/>
+          <w:szCs w:val="24"/>
+        </w:rPr>
+      </w:pPr>
+    </w:p>
+    <w:p>
+      <w:pPr>
+        <w:rPr>
+          <w:sz w:val="24"/>
+          <w:szCs w:val="24"/>
+        </w:rPr>
+      </w:pPr>
+    </w:p>
+    <w:p>
+      <w:pPr>
+        <w:rPr>
+          <w:sz w:val="24"/>
+          <w:szCs w:val="24"/>
+        </w:rPr>
+      </w:pPr>
+    </w:p>
+    <w:p>
+      <w:pPr>
+        <w:rPr>
+          <w:sz w:val="24"/>
+          <w:szCs w:val="24"/>
+        </w:rPr>
+      </w:pPr>
+    </w:p>
+    <w:p>
+      <w:pPr>
+        <w:rPr>
+          <w:sz w:val="24"/>
+          <w:szCs w:val="24"/>
+        </w:rPr>
+      </w:pPr>
+    </w:p>
+    <w:p>
+      <w:pPr>
+        <w:rPr>
+          <w:sz w:val="24"/>
+          <w:szCs w:val="24"/>
+        </w:rPr>
+      </w:pPr>
+    </w:p>
+    <w:p>
+      <w:pPr>
+        <w:rPr>
+          <w:sz w:val="24"/>
+          <w:szCs w:val="24"/>
+        </w:rPr>
+      </w:pPr>
+    </w:p>
+    <w:p>
+      <w:pPr>
+        <w:rPr>
+          <w:sz w:val="24"/>
+          <w:szCs w:val="24"/>
+        </w:rPr>
+      </w:pPr>
+    </w:p>
+    <w:p>
+      <w:pPr>
+        <w:rPr>
+          <w:sz w:val="24"/>
+          <w:szCs w:val="24"/>
+        </w:rPr>
+      </w:pPr>
+    </w:p>
+    <w:p>
+      <w:pPr>
+        <w:rPr>
+          <w:sz w:val="24"/>
+          <w:szCs w:val="24"/>
+        </w:rPr>
+      </w:pPr>
+      <w:r>
+        <w:rPr>
+          <w:sz w:val="24"/>
+          <w:szCs w:val="24"/>
+        </w:rPr>
+        <w:lastRenderedPageBreak/>
+        <w:drawing>
+          <wp:anchor distT="0" distB="0" distL="114300" distR="114300" simplePos="0" relativeHeight="251663360" behindDoc="0" locked="0" layoutInCell="1" allowOverlap="1" wp14:anchorId="5899D7FA" wp14:editId="43036D71">
+            <wp:simplePos x="0" y="0"/>
+            <wp:positionH relativeFrom="column">
+              <wp:posOffset>-616157</wp:posOffset>
+            </wp:positionH>
+            <wp:positionV relativeFrom="paragraph">
+              <wp:posOffset>297122</wp:posOffset>
+            </wp:positionV>
+            <wp:extent cx="6678425" cy="4736226"/>
+            <wp:effectExtent l="0" t="0" r="8255" b="7620"/>
+            <wp:wrapNone/>
+            <wp:docPr id="1436544362" name="Picture 1" descr="A computer screen shot of a computer screen&#10;&#10;Description automatically generated"/>
+            <wp:cNvGraphicFramePr>
+              <a:graphicFrameLocks xmlns:a="http://schemas.openxmlformats.org/drawingml/2006/main" noChangeAspect="1"/>
+            </wp:cNvGraphicFramePr>
+            <a:graphic xmlns:a="http://schemas.openxmlformats.org/drawingml/2006/main">
+              <a:graphicData uri="http://schemas.openxmlformats.org/drawingml/2006/picture">
+                <pic:pic xmlns:pic="http://schemas.openxmlformats.org/drawingml/2006/picture">
+                  <pic:nvPicPr>
+                    <pic:cNvPr id="1436544362" name="Picture 1" descr="A computer screen shot of a computer screen&#10;&#10;Description automatically generated"/>
+                    <pic:cNvPicPr/>
+                  </pic:nvPicPr>
+                  <pic:blipFill>
+                    <a:blip r:embed="rId12"/>
+                    <a:stretch>
+                      <a:fillRect/>
+                    </a:stretch>
+                  </pic:blipFill>
+                  <pic:spPr>
+                    <a:xfrm>
+                      <a:off x="0" y="0"/>
+                      <a:ext cx="6678425" cy="4736226"/>
+                    </a:xfrm>
+                    <a:prstGeom prst="rect">
+                      <a:avLst/>
+                    </a:prstGeom>
+                  </pic:spPr>
+                </pic:pic>
+              </a:graphicData>
+            </a:graphic>
+            <wp14:sizeRelH relativeFrom="margin">
+              <wp14:pctWidth>0</wp14:pctWidth>
+            </wp14:sizeRelH>
+            <wp14:sizeRelV relativeFrom="margin">
+              <wp14:pctHeight>0</wp14:pctHeight>
+            </wp14:sizeRelV>
+          </wp:anchor>
+        </w:drawing>
+      </w:r>
+      <w:r>
+        <w:rPr>
+          <w:sz w:val="24"/>
+          <w:szCs w:val="24"/>
+        </w:rPr>
+        <w:t>Inserindo dados nas tabelas:</w:t>
+      </w:r>
+    </w:p>
+    <w:p>
+      <w:pPr>
+        <w:rPr>
+          <w:sz w:val="24"/>
+          <w:szCs w:val="24"/>
+        </w:rPr>
+      </w:pPr>
+    </w:p>
+    <w:p>
+      <w:pPr>
+        <w:rPr>
+          <w:sz w:val="24"/>
+          <w:szCs w:val="24"/>
+        </w:rPr>
+      </w:pPr>
+    </w:p>
+    <w:p>
+      <w:pPr>
+        <w:rPr>
+          <w:sz w:val="24"/>
+          <w:szCs w:val="24"/>
+        </w:rPr>
+      </w:pPr>
+    </w:p>
+    <w:p>
+      <w:pPr>
+        <w:rPr>
+          <w:sz w:val="24"/>
+          <w:szCs w:val="24"/>
+        </w:rPr>
+      </w:pPr>
+    </w:p>
+    <w:p>
+      <w:pPr>
+        <w:rPr>
+          <w:sz w:val="24"/>
+          <w:szCs w:val="24"/>
+        </w:rPr>
+      </w:pPr>
+    </w:p>
+    <w:p>
+      <w:pPr>
+        <w:rPr>
+          <w:sz w:val="24"/>
+          <w:szCs w:val="24"/>
+        </w:rPr>
+      </w:pPr>
+    </w:p>
+    <w:p>
+      <w:pPr>
+        <w:rPr>
+          <w:sz w:val="24"/>
+          <w:szCs w:val="24"/>
+        </w:rPr>
+      </w:pPr>
+    </w:p>
+    <w:p>
+      <w:pPr>
+        <w:rPr>
+          <w:sz w:val="24"/>
+          <w:szCs w:val="24"/>
+        </w:rPr>
+      </w:pPr>
+    </w:p>
+    <w:p>
+      <w:pPr>
+        <w:rPr>
+          <w:sz w:val="24"/>
+          <w:szCs w:val="24"/>
+        </w:rPr>
+      </w:pPr>
+    </w:p>
+    <w:p>
+      <w:pPr>
+        <w:rPr>
+          <w:sz w:val="24"/>
+          <w:szCs w:val="24"/>
+        </w:rPr>
+      </w:pPr>
+    </w:p>
+    <w:p>
+      <w:pPr>
+        <w:rPr>
+          <w:sz w:val="24"/>
+          <w:szCs w:val="24"/>
+        </w:rPr>
+      </w:pPr>
+    </w:p>
+    <w:p>
+      <w:pPr>
+        <w:rPr>
+          <w:sz w:val="24"/>
+          <w:szCs w:val="24"/>
+        </w:rPr>
+      </w:pPr>
+    </w:p>
+    <w:p>
+      <w:pPr>
+        <w:rPr>
+          <w:sz w:val="24"/>
+          <w:szCs w:val="24"/>
+        </w:rPr>
+      </w:pPr>
+    </w:p>
+    <w:p>
+      <w:pPr>
+        <w:rPr>
+          <w:sz w:val="24"/>
+          <w:szCs w:val="24"/>
+        </w:rPr>
+      </w:pPr>
+    </w:p>
+    <w:p>
+      <w:pPr>
+        <w:rPr>
+          <w:sz w:val="24"/>
+          <w:szCs w:val="24"/>
+        </w:rPr>
+      </w:pPr>
+    </w:p>
+    <w:p>
+      <w:pPr>
+        <w:rPr>
+          <w:sz w:val="24"/>
+          <w:szCs w:val="24"/>
+        </w:rPr>
+      </w:pPr>
+    </w:p>
+    <w:p>
+      <w:pPr>
+        <w:rPr>
+          <w:sz w:val="24"/>
+          <w:szCs w:val="24"/>
+        </w:rPr>
+      </w:pPr>
+    </w:p>
+    <w:p>
+      <w:pPr>
+        <w:rPr>
+          <w:sz w:val="24"/>
+          <w:szCs w:val="24"/>
+        </w:rPr>
+      </w:pPr>
+    </w:p>
+    <w:p>
+      <w:pPr>
+        <w:rPr>
+          <w:sz w:val="24"/>
+          <w:szCs w:val="24"/>
+        </w:rPr>
+      </w:pPr>
+    </w:p>
+    <w:p>
+      <w:pPr>
+        <w:rPr>
+          <w:sz w:val="24"/>
+          <w:szCs w:val="24"/>
+        </w:rPr>
+      </w:pPr>
+    </w:p>
+    <w:p>
+      <w:pPr>
+        <w:rPr>
+          <w:sz w:val="24"/>
+          <w:szCs w:val="24"/>
+        </w:rPr>
+      </w:pPr>
+    </w:p>
+    <w:p>
+      <w:pPr>
+        <w:rPr>
+          <w:sz w:val="24"/>
+          <w:szCs w:val="24"/>
+        </w:rPr>
+      </w:pPr>
+    </w:p>
+    <w:p>
+      <w:pPr>
+        <w:rPr>
+          <w:sz w:val="24"/>
+          <w:szCs w:val="24"/>
+        </w:rPr>
+      </w:pPr>
+    </w:p>
+    <w:p>
+      <w:pPr>
+        <w:rPr>
+          <w:sz w:val="24"/>
+          <w:szCs w:val="24"/>
+        </w:rPr>
+      </w:pPr>
+    </w:p>
+    <w:p>
+      <w:pPr>
+        <w:rPr>
+          <w:sz w:val="24"/>
+          <w:szCs w:val="24"/>
+        </w:rPr>
+      </w:pPr>
+    </w:p>
+    <w:p>
+      <w:pPr>
+        <w:rPr>
+          <w:sz w:val="24"/>
+          <w:szCs w:val="24"/>
+        </w:rPr>
+      </w:pPr>
+      <w:r>
+        <w:rPr>
+          <w:sz w:val="24"/>
+          <w:szCs w:val="24"/>
+        </w:rPr>
+        <w:lastRenderedPageBreak/>
+        <w:drawing>
+          <wp:anchor distT="0" distB="0" distL="114300" distR="114300" simplePos="0" relativeHeight="251665408" behindDoc="0" locked="0" layoutInCell="1" allowOverlap="1" wp14:anchorId="6BAA0664" wp14:editId="582CDFF3">
+            <wp:simplePos x="0" y="0"/>
+            <wp:positionH relativeFrom="column">
+              <wp:posOffset>-700198</wp:posOffset>
+            </wp:positionH>
+            <wp:positionV relativeFrom="paragraph">
+              <wp:posOffset>151921</wp:posOffset>
+            </wp:positionV>
+            <wp:extent cx="6868647" cy="4415289"/>
+            <wp:effectExtent l="0" t="0" r="8890" b="4445"/>
+            <wp:wrapNone/>
+            <wp:docPr id="1843290068" name="Picture 1" descr="A screenshot of a computer screen&#10;&#10;Description automatically generated"/>
+            <wp:cNvGraphicFramePr>
+              <a:graphicFrameLocks xmlns:a="http://schemas.openxmlformats.org/drawingml/2006/main" noChangeAspect="1"/>
+            </wp:cNvGraphicFramePr>
+            <a:graphic xmlns:a="http://schemas.openxmlformats.org/drawingml/2006/main">
+              <a:graphicData uri="http://schemas.openxmlformats.org/drawingml/2006/picture">
+                <pic:pic xmlns:pic="http://schemas.openxmlformats.org/drawingml/2006/picture">
+                  <pic:nvPicPr>
+                    <pic:cNvPr id="1843290068" name="Picture 1" descr="A screenshot of a computer screen&#10;&#10;Description automatically generated"/>
+                    <pic:cNvPicPr/>
+                  </pic:nvPicPr>
+                  <pic:blipFill>
+                    <a:blip r:embed="rId13"/>
+                    <a:stretch>
+                      <a:fillRect/>
+                    </a:stretch>
+                  </pic:blipFill>
+                  <pic:spPr>
+                    <a:xfrm>
+                      <a:off x="0" y="0"/>
+                      <a:ext cx="6868647" cy="4415289"/>
+                    </a:xfrm>
+                    <a:prstGeom prst="rect">
+                      <a:avLst/>
+                    </a:prstGeom>
+                  </pic:spPr>
+                </pic:pic>
+              </a:graphicData>
+            </a:graphic>
+            <wp14:sizeRelH relativeFrom="margin">
+              <wp14:pctWidth>0</wp14:pctWidth>
+            </wp14:sizeRelH>
+            <wp14:sizeRelV relativeFrom="margin">
+              <wp14:pctHeight>0</wp14:pctHeight>
+            </wp14:sizeRelV>
+          </wp:anchor>
+        </w:drawing>
+      </w:r>
+    </w:p>
+    <w:p>
+      <w:pPr>
+        <w:rPr>
+          <w:sz w:val="24"/>
+          <w:szCs w:val="24"/>
+        </w:rPr>
+      </w:pPr>
+    </w:p>
+    <w:p>
+      <w:pPr>
+        <w:rPr>
+          <w:sz w:val="24"/>
+          <w:szCs w:val="24"/>
+        </w:rPr>
+      </w:pPr>
+    </w:p>
+    <w:p>
+      <w:pPr>
+        <w:rPr>
+          <w:sz w:val="24"/>
+          <w:szCs w:val="24"/>
+        </w:rPr>
+      </w:pPr>
+    </w:p>
+    <w:p>
+      <w:pPr>
+        <w:rPr>
+          <w:sz w:val="24"/>
+          <w:szCs w:val="24"/>
+        </w:rPr>
+      </w:pPr>
+    </w:p>
+    <w:p>
+      <w:pPr>
+        <w:rPr>
+          <w:sz w:val="24"/>
+          <w:szCs w:val="24"/>
+        </w:rPr>
+      </w:pPr>
+    </w:p>
+    <w:p>
+      <w:pPr>
+        <w:rPr>
+          <w:sz w:val="24"/>
+          <w:szCs w:val="24"/>
+        </w:rPr>
+      </w:pPr>
+    </w:p>
+    <w:p>
+      <w:pPr>
+        <w:rPr>
+          <w:sz w:val="24"/>
+          <w:szCs w:val="24"/>
+        </w:rPr>
+      </w:pPr>
+    </w:p>
+    <w:p>
+      <w:pPr>
+        <w:rPr>
+          <w:sz w:val="24"/>
+          <w:szCs w:val="24"/>
+        </w:rPr>
+      </w:pPr>
+    </w:p>
+    <w:p>
+      <w:pPr>
+        <w:rPr>
+          <w:sz w:val="24"/>
+          <w:szCs w:val="24"/>
+        </w:rPr>
+      </w:pPr>
+    </w:p>
+    <w:p>
+      <w:pPr>
+        <w:rPr>
+          <w:sz w:val="24"/>
+          <w:szCs w:val="24"/>
+        </w:rPr>
+      </w:pPr>
+    </w:p>
+    <w:p>
+      <w:pPr>
+        <w:rPr>
+          <w:sz w:val="24"/>
+          <w:szCs w:val="24"/>
+        </w:rPr>
+      </w:pPr>
+    </w:p>
+    <w:p>
+      <w:pPr>
+        <w:rPr>
+          <w:sz w:val="24"/>
+          <w:szCs w:val="24"/>
+        </w:rPr>
+      </w:pPr>
+    </w:p>
+    <w:p>
+      <w:pPr>
+        <w:rPr>
+          <w:sz w:val="24"/>
+          <w:szCs w:val="24"/>
+        </w:rPr>
+      </w:pPr>
+    </w:p>
+    <w:p>
+      <w:pPr>
+        <w:rPr>
+          <w:sz w:val="24"/>
+          <w:szCs w:val="24"/>
+        </w:rPr>
+      </w:pPr>
+    </w:p>
+    <w:p>
+      <w:pPr>
+        <w:rPr>
+          <w:sz w:val="24"/>
+          <w:szCs w:val="24"/>
+        </w:rPr>
+      </w:pPr>
+    </w:p>
+    <w:p>
+      <w:pPr>
+        <w:spacing w:after="0" w:line="240" w:lineRule="auto"/>
+        <w:rPr>
+          <w:sz w:val="24"/>
+          <w:szCs w:val="24"/>
+        </w:rPr>
+      </w:pPr>
+      <w:r>
+        <w:rPr>
+          <w:sz w:val="24"/>
+          <w:szCs w:val="24"/>
+        </w:rPr>
+        <w:br w:type="page"/>
+      </w:r>
+    </w:p>
+    <w:p>
+      <w:pPr>
+        <w:rPr>
+          <w:sz w:val="24"/>
+          <w:szCs w:val="24"/>
+        </w:rPr>
+      </w:pPr>
+    </w:p>
+    <w:p>
+      <w:pPr>
+        <w:rPr>
+          <w:sz w:val="24"/>
+          <w:szCs w:val="24"/>
+        </w:rPr>
+      </w:pPr>
+    </w:p>
+    <w:p>
+      <w:pPr>
+        <w:rPr>
+          <w:sz w:val="24"/>
+          <w:szCs w:val="24"/>
+        </w:rPr>
+      </w:pPr>
+    </w:p>
+    <w:p>
+      <w:pPr>
+        <w:rPr>
+          <w:sz w:val="24"/>
+          <w:szCs w:val="24"/>
+        </w:rPr>
+      </w:pPr>
+    </w:p>
+    <w:p>
+      <w:pPr>
+        <w:rPr>
+          <w:sz w:val="24"/>
+          <w:szCs w:val="24"/>
+        </w:rPr>
+      </w:pPr>
+    </w:p>
+    <w:p>
+      <w:pPr>
+        <w:rPr>
+          <w:sz w:val="24"/>
+          <w:szCs w:val="24"/>
+        </w:rPr>
+      </w:pPr>
+    </w:p>
+    <w:p>
+      <w:pPr>
+        <w:rPr>
+          <w:sz w:val="24"/>
+          <w:szCs w:val="24"/>
+        </w:rPr>
+      </w:pPr>
+    </w:p>
+    <w:p>
+      <w:pPr>
+        <w:rPr>
+          <w:sz w:val="24"/>
+          <w:szCs w:val="24"/>
+        </w:rPr>
+      </w:pPr>
+    </w:p>
+    <w:p>
+      <w:pPr>
+        <w:spacing w:after="0" w:line="240" w:lineRule="auto"/>
+        <w:rPr>
+          <w:sz w:val="24"/>
+          <w:szCs w:val="24"/>
+        </w:rPr>
+      </w:pPr>
+      <w:r>
+        <w:rPr>
+          <w:sz w:val="24"/>
+          <w:szCs w:val="24"/>
+        </w:rPr>
+        <w:br w:type="page"/>
+      </w:r>
+    </w:p>
+    <w:p>
+      <w:pPr>
+        <w:rPr>
+          <w:sz w:val="24"/>
+          <w:szCs w:val="24"/>
+        </w:rPr>
+      </w:pPr>
+    </w:p>
+    <w:p>
+      <w:pPr>
+        <w:rPr>
+          <w:sz w:val="24"/>
+          <w:szCs w:val="24"/>
+        </w:rPr>
+      </w:pPr>
+    </w:p>
+    <w:p>
+      <w:pPr>
+        <w:rPr>
+          <w:sz w:val="24"/>
+          <w:szCs w:val="24"/>
+        </w:rPr>
+      </w:pPr>
+    </w:p>
+    <w:p>
+      <w:pPr>
+        <w:rPr>
+          <w:sz w:val="24"/>
+          <w:szCs w:val="24"/>
+        </w:rPr>
+      </w:pPr>
+    </w:p>
+    <w:p>
+      <w:pPr>
+        <w:rPr>
+          <w:sz w:val="24"/>
+          <w:szCs w:val="24"/>
+        </w:rPr>
+      </w:pPr>
+    </w:p>
+    <w:p>
+      <w:pPr>
+        <w:rPr>
+          <w:sz w:val="24"/>
+          <w:szCs w:val="24"/>
+        </w:rPr>
+      </w:pPr>
+    </w:p>
+    <w:p>
+      <w:pPr>
+        <w:rPr>
+          <w:sz w:val="24"/>
+          <w:szCs w:val="24"/>
+        </w:rPr>
+      </w:pPr>
+    </w:p>
+    <w:p>
+      <w:pPr>
+        <w:rPr>
+          <w:sz w:val="24"/>
+          <w:szCs w:val="24"/>
+        </w:rPr>
+      </w:pPr>
+    </w:p>
+    <w:p>
+      <w:pPr>
+        <w:spacing w:after="0" w:line="240" w:lineRule="auto"/>
+        <w:rPr>
+          <w:sz w:val="24"/>
+          <w:szCs w:val="24"/>
+        </w:rPr>
+      </w:pPr>
+      <w:r>
+        <w:rPr>
+          <w:sz w:val="24"/>
+          <w:szCs w:val="24"/>
+        </w:rPr>
+        <w:br w:type="page"/>
+      </w:r>
+    </w:p>
+    <w:p>
+      <w:pPr>
+        <w:rPr>
+          <w:sz w:val="24"/>
+          <w:szCs w:val="24"/>
+        </w:rPr>
+      </w:pPr>
+    </w:p>
+    <w:p>
+      <w:pPr>
+        <w:rPr>
+          <w:sz w:val="24"/>
+          <w:szCs w:val="24"/>
+        </w:rPr>
+      </w:pPr>
+    </w:p>
+    <w:p>
+      <w:pPr>
+        <w:rPr>
+          <w:sz w:val="24"/>
+          <w:szCs w:val="24"/>
+        </w:rPr>
+      </w:pPr>
+    </w:p>
+    <w:p>
+      <w:pPr>
+        <w:rPr>
+          <w:sz w:val="24"/>
+          <w:szCs w:val="24"/>
+        </w:rPr>
+      </w:pPr>
+    </w:p>
+    <w:p>
+      <w:pPr>
+        <w:rPr>
+          <w:sz w:val="24"/>
+          <w:szCs w:val="24"/>
+        </w:rPr>
+      </w:pPr>
+    </w:p>
+    <w:p>
+      <w:pPr>
+        <w:rPr>
+          <w:sz w:val="24"/>
+          <w:szCs w:val="24"/>
+        </w:rPr>
+      </w:pPr>
+    </w:p>
+    <w:p>
+      <w:pPr>
+        <w:rPr>
+          <w:sz w:val="24"/>
+          <w:szCs w:val="24"/>
+        </w:rPr>
+      </w:pPr>
+    </w:p>
+    <w:p>
+      <w:pPr>
+        <w:rPr>
+          <w:sz w:val="24"/>
+          <w:szCs w:val="24"/>
+        </w:rPr>
+      </w:pPr>
+    </w:p>
+    <w:p>
+      <w:pPr>
+        <w:spacing w:after="0" w:line="240" w:lineRule="auto"/>
+        <w:rPr>
+          <w:sz w:val="24"/>
+          <w:szCs w:val="24"/>
+        </w:rPr>
+      </w:pPr>
+      <w:r>
+        <w:rPr>
+          <w:sz w:val="24"/>
+          <w:szCs w:val="24"/>
+        </w:rPr>
+        <w:br w:type="page"/>
+      </w:r>
     </w:p>
     <w:p>
       <w:pPr>
@@ -1434,7 +2182,7 @@
       </w:pPr>
     </w:p>
     <w:sectPr>
-      <w:headerReference w:type="default" r:id="rId10"/>
+      <w:headerReference w:type="default" r:id="rId14"/>
       <w:pgSz w:w="11906" w:h="16838"/>
       <w:pgMar w:top="1701" w:right="1134" w:bottom="1134" w:left="1701" w:header="1134" w:footer="709" w:gutter="0"/>
       <w:cols w:space="708"/>

--- a/nivel_04/relatorio_mundo_04_nivel_04.docx
+++ b/nivel_04/relatorio_mundo_04_nivel_04.docx
@@ -484,7 +484,6 @@
         </w:rPr>
         <w:br/>
       </w:r>
-      <w:proofErr w:type="gramStart"/>
       <w:r>
         <w:rPr>
           <w:rFonts w:ascii="Arial" w:hAnsi="Arial" w:cs="Arial"/>
@@ -495,7 +494,6 @@
         </w:rPr>
         <w:t>Fevereiro</w:t>
       </w:r>
-      <w:proofErr w:type="gramEnd"/>
       <w:r>
         <w:rPr>
           <w:rFonts w:ascii="Arial" w:hAnsi="Arial" w:cs="Arial"/>
@@ -799,17 +797,8 @@
           <w:sz w:val="24"/>
           <w:szCs w:val="24"/>
         </w:rPr>
-        <w:t xml:space="preserve">Configuração do Ambiente </w:t>
-      </w:r>
-      <w:proofErr w:type="gramStart"/>
-      <w:r>
-        <w:rPr>
-          <w:sz w:val="24"/>
-          <w:szCs w:val="24"/>
-        </w:rPr>
-        <w:t>Azure :</w:t>
-      </w:r>
-      <w:proofErr w:type="gramEnd"/>
+        <w:t>Configuração do Ambiente Azure :</w:t>
+      </w:r>
     </w:p>
     <w:p>
       <w:pPr>
@@ -1087,6 +1076,7 @@
       </w:pPr>
       <w:r>
         <w:rPr>
+          <w:noProof/>
           <w:color w:val="5B9BD5" w:themeColor="accent1"/>
           <w:sz w:val="32"/>
           <w:szCs w:val="32"/>
@@ -1186,6 +1176,7 @@
       </w:pPr>
       <w:r>
         <w:rPr>
+          <w:noProof/>
           <w:sz w:val="24"/>
           <w:szCs w:val="24"/>
         </w:rPr>
@@ -1381,113 +1372,24 @@
           <w:szCs w:val="24"/>
         </w:rPr>
       </w:pPr>
-    </w:p>
-    <w:p>
-      <w:pPr>
-        <w:rPr>
-          <w:sz w:val="24"/>
-          <w:szCs w:val="24"/>
-        </w:rPr>
-      </w:pPr>
-    </w:p>
-    <w:p>
-      <w:pPr>
-        <w:rPr>
-          <w:sz w:val="24"/>
-          <w:szCs w:val="24"/>
-        </w:rPr>
-      </w:pPr>
-    </w:p>
-    <w:p>
-      <w:pPr>
-        <w:rPr>
-          <w:sz w:val="24"/>
-          <w:szCs w:val="24"/>
-        </w:rPr>
-      </w:pPr>
-    </w:p>
-    <w:p>
-      <w:pPr>
-        <w:rPr>
-          <w:sz w:val="24"/>
-          <w:szCs w:val="24"/>
-        </w:rPr>
-      </w:pPr>
-    </w:p>
-    <w:p>
-      <w:pPr>
-        <w:rPr>
-          <w:sz w:val="24"/>
-          <w:szCs w:val="24"/>
-        </w:rPr>
-      </w:pPr>
-    </w:p>
-    <w:p>
-      <w:pPr>
-        <w:rPr>
-          <w:sz w:val="24"/>
-          <w:szCs w:val="24"/>
-        </w:rPr>
-      </w:pPr>
-    </w:p>
-    <w:p>
-      <w:pPr>
-        <w:rPr>
-          <w:sz w:val="24"/>
-          <w:szCs w:val="24"/>
-        </w:rPr>
-      </w:pPr>
-    </w:p>
-    <w:p>
-      <w:pPr>
-        <w:rPr>
-          <w:sz w:val="24"/>
-          <w:szCs w:val="24"/>
-        </w:rPr>
-      </w:pPr>
-    </w:p>
-    <w:p>
-      <w:pPr>
-        <w:rPr>
-          <w:sz w:val="24"/>
-          <w:szCs w:val="24"/>
-        </w:rPr>
-      </w:pPr>
-    </w:p>
-    <w:p>
-      <w:pPr>
-        <w:rPr>
-          <w:sz w:val="24"/>
-          <w:szCs w:val="24"/>
-        </w:rPr>
-      </w:pPr>
-    </w:p>
-    <w:p>
-      <w:pPr>
-        <w:rPr>
-          <w:sz w:val="24"/>
-          <w:szCs w:val="24"/>
-        </w:rPr>
-      </w:pPr>
-      <w:r>
-        <w:rPr>
-          <w:sz w:val="24"/>
-          <w:szCs w:val="24"/>
-        </w:rPr>
-        <w:lastRenderedPageBreak/>
+      <w:r>
+        <w:rPr>
+          <w:sz w:val="24"/>
+          <w:szCs w:val="24"/>
+        </w:rPr>
         <w:drawing>
-          <wp:anchor distT="0" distB="0" distL="114300" distR="114300" simplePos="0" relativeHeight="251663360" behindDoc="0" locked="0" layoutInCell="1" allowOverlap="1" wp14:anchorId="5899D7FA" wp14:editId="43036D71">
+          <wp:anchor distT="0" distB="0" distL="114300" distR="114300" simplePos="0" relativeHeight="251667456" behindDoc="0" locked="0" layoutInCell="1" allowOverlap="1" wp14:anchorId="581979B1" wp14:editId="329EA6B8">
             <wp:simplePos x="0" y="0"/>
             <wp:positionH relativeFrom="column">
-              <wp:posOffset>-616157</wp:posOffset>
+              <wp:posOffset>-908050</wp:posOffset>
             </wp:positionH>
             <wp:positionV relativeFrom="paragraph">
-              <wp:posOffset>297122</wp:posOffset>
+              <wp:posOffset>176646</wp:posOffset>
             </wp:positionV>
-            <wp:extent cx="6678425" cy="4736226"/>
-            <wp:effectExtent l="0" t="0" r="8255" b="7620"/>
+            <wp:extent cx="7311580" cy="3046021"/>
+            <wp:effectExtent l="0" t="0" r="3810" b="2540"/>
             <wp:wrapNone/>
-            <wp:docPr id="1436544362" name="Picture 1" descr="A computer screen shot of a computer screen&#10;&#10;Description automatically generated"/>
+            <wp:docPr id="1018132413" name="Picture 1" descr="A computer screen with a blue background&#10;&#10;Description automatically generated"/>
             <wp:cNvGraphicFramePr>
               <a:graphicFrameLocks xmlns:a="http://schemas.openxmlformats.org/drawingml/2006/main" noChangeAspect="1"/>
             </wp:cNvGraphicFramePr>
@@ -1495,7 +1397,7 @@
               <a:graphicData uri="http://schemas.openxmlformats.org/drawingml/2006/picture">
                 <pic:pic xmlns:pic="http://schemas.openxmlformats.org/drawingml/2006/picture">
                   <pic:nvPicPr>
-                    <pic:cNvPr id="1436544362" name="Picture 1" descr="A computer screen shot of a computer screen&#10;&#10;Description automatically generated"/>
+                    <pic:cNvPr id="1018132413" name="Picture 1" descr="A computer screen with a blue background&#10;&#10;Description automatically generated"/>
                     <pic:cNvPicPr/>
                   </pic:nvPicPr>
                   <pic:blipFill>
@@ -1507,7 +1409,7 @@
                   <pic:spPr>
                     <a:xfrm>
                       <a:off x="0" y="0"/>
-                      <a:ext cx="6678425" cy="4736226"/>
+                      <a:ext cx="7311580" cy="3046021"/>
                     </a:xfrm>
                     <a:prstGeom prst="rect">
                       <a:avLst/>
@@ -1525,227 +1427,296 @@
           </wp:anchor>
         </w:drawing>
       </w:r>
-      <w:r>
-        <w:rPr>
-          <w:sz w:val="24"/>
-          <w:szCs w:val="24"/>
-        </w:rPr>
-        <w:t>Inserindo dados nas tabelas:</w:t>
-      </w:r>
-    </w:p>
-    <w:p>
-      <w:pPr>
-        <w:rPr>
-          <w:sz w:val="24"/>
-          <w:szCs w:val="24"/>
-        </w:rPr>
-      </w:pPr>
-    </w:p>
-    <w:p>
-      <w:pPr>
-        <w:rPr>
-          <w:sz w:val="24"/>
-          <w:szCs w:val="24"/>
-        </w:rPr>
-      </w:pPr>
-    </w:p>
-    <w:p>
-      <w:pPr>
-        <w:rPr>
-          <w:sz w:val="24"/>
-          <w:szCs w:val="24"/>
-        </w:rPr>
-      </w:pPr>
-    </w:p>
-    <w:p>
-      <w:pPr>
-        <w:rPr>
-          <w:sz w:val="24"/>
-          <w:szCs w:val="24"/>
-        </w:rPr>
-      </w:pPr>
-    </w:p>
-    <w:p>
-      <w:pPr>
-        <w:rPr>
-          <w:sz w:val="24"/>
-          <w:szCs w:val="24"/>
-        </w:rPr>
-      </w:pPr>
-    </w:p>
-    <w:p>
-      <w:pPr>
-        <w:rPr>
-          <w:sz w:val="24"/>
-          <w:szCs w:val="24"/>
-        </w:rPr>
-      </w:pPr>
-    </w:p>
-    <w:p>
-      <w:pPr>
-        <w:rPr>
-          <w:sz w:val="24"/>
-          <w:szCs w:val="24"/>
-        </w:rPr>
-      </w:pPr>
-    </w:p>
-    <w:p>
-      <w:pPr>
-        <w:rPr>
-          <w:sz w:val="24"/>
-          <w:szCs w:val="24"/>
-        </w:rPr>
-      </w:pPr>
-    </w:p>
-    <w:p>
-      <w:pPr>
-        <w:rPr>
-          <w:sz w:val="24"/>
-          <w:szCs w:val="24"/>
-        </w:rPr>
-      </w:pPr>
-    </w:p>
-    <w:p>
-      <w:pPr>
-        <w:rPr>
-          <w:sz w:val="24"/>
-          <w:szCs w:val="24"/>
-        </w:rPr>
-      </w:pPr>
-    </w:p>
-    <w:p>
-      <w:pPr>
-        <w:rPr>
-          <w:sz w:val="24"/>
-          <w:szCs w:val="24"/>
-        </w:rPr>
-      </w:pPr>
-    </w:p>
-    <w:p>
-      <w:pPr>
-        <w:rPr>
-          <w:sz w:val="24"/>
-          <w:szCs w:val="24"/>
-        </w:rPr>
-      </w:pPr>
-    </w:p>
-    <w:p>
-      <w:pPr>
-        <w:rPr>
-          <w:sz w:val="24"/>
-          <w:szCs w:val="24"/>
-        </w:rPr>
-      </w:pPr>
-    </w:p>
-    <w:p>
-      <w:pPr>
-        <w:rPr>
-          <w:sz w:val="24"/>
-          <w:szCs w:val="24"/>
-        </w:rPr>
-      </w:pPr>
-    </w:p>
-    <w:p>
-      <w:pPr>
-        <w:rPr>
-          <w:sz w:val="24"/>
-          <w:szCs w:val="24"/>
-        </w:rPr>
-      </w:pPr>
-    </w:p>
-    <w:p>
-      <w:pPr>
-        <w:rPr>
-          <w:sz w:val="24"/>
-          <w:szCs w:val="24"/>
-        </w:rPr>
-      </w:pPr>
-    </w:p>
-    <w:p>
-      <w:pPr>
-        <w:rPr>
-          <w:sz w:val="24"/>
-          <w:szCs w:val="24"/>
-        </w:rPr>
-      </w:pPr>
-    </w:p>
-    <w:p>
-      <w:pPr>
-        <w:rPr>
-          <w:sz w:val="24"/>
-          <w:szCs w:val="24"/>
-        </w:rPr>
-      </w:pPr>
-    </w:p>
-    <w:p>
-      <w:pPr>
-        <w:rPr>
-          <w:sz w:val="24"/>
-          <w:szCs w:val="24"/>
-        </w:rPr>
-      </w:pPr>
-    </w:p>
-    <w:p>
-      <w:pPr>
-        <w:rPr>
-          <w:sz w:val="24"/>
-          <w:szCs w:val="24"/>
-        </w:rPr>
-      </w:pPr>
-    </w:p>
-    <w:p>
-      <w:pPr>
-        <w:rPr>
-          <w:sz w:val="24"/>
-          <w:szCs w:val="24"/>
-        </w:rPr>
-      </w:pPr>
-    </w:p>
-    <w:p>
-      <w:pPr>
-        <w:rPr>
-          <w:sz w:val="24"/>
-          <w:szCs w:val="24"/>
-        </w:rPr>
-      </w:pPr>
-    </w:p>
-    <w:p>
-      <w:pPr>
-        <w:rPr>
-          <w:sz w:val="24"/>
-          <w:szCs w:val="24"/>
-        </w:rPr>
-      </w:pPr>
-    </w:p>
-    <w:p>
-      <w:pPr>
-        <w:rPr>
-          <w:sz w:val="24"/>
-          <w:szCs w:val="24"/>
-        </w:rPr>
-      </w:pPr>
-    </w:p>
-    <w:p>
-      <w:pPr>
-        <w:rPr>
-          <w:sz w:val="24"/>
-          <w:szCs w:val="24"/>
-        </w:rPr>
-      </w:pPr>
-    </w:p>
-    <w:p>
-      <w:pPr>
-        <w:rPr>
-          <w:sz w:val="24"/>
-          <w:szCs w:val="24"/>
-        </w:rPr>
-      </w:pPr>
-      <w:r>
-        <w:rPr>
-          <w:sz w:val="24"/>
-          <w:szCs w:val="24"/>
-        </w:rPr>
-        <w:lastRenderedPageBreak/>
+    </w:p>
+    <w:p>
+      <w:pPr>
+        <w:rPr>
+          <w:sz w:val="24"/>
+          <w:szCs w:val="24"/>
+        </w:rPr>
+      </w:pPr>
+    </w:p>
+    <w:p>
+      <w:pPr>
+        <w:rPr>
+          <w:sz w:val="24"/>
+          <w:szCs w:val="24"/>
+        </w:rPr>
+      </w:pPr>
+    </w:p>
+    <w:p>
+      <w:pPr>
+        <w:rPr>
+          <w:sz w:val="24"/>
+          <w:szCs w:val="24"/>
+        </w:rPr>
+      </w:pPr>
+    </w:p>
+    <w:p>
+      <w:pPr>
+        <w:rPr>
+          <w:sz w:val="24"/>
+          <w:szCs w:val="24"/>
+        </w:rPr>
+      </w:pPr>
+    </w:p>
+    <w:p>
+      <w:pPr>
+        <w:rPr>
+          <w:sz w:val="24"/>
+          <w:szCs w:val="24"/>
+        </w:rPr>
+      </w:pPr>
+    </w:p>
+    <w:p>
+      <w:pPr>
+        <w:rPr>
+          <w:sz w:val="24"/>
+          <w:szCs w:val="24"/>
+        </w:rPr>
+      </w:pPr>
+    </w:p>
+    <w:p>
+      <w:pPr>
+        <w:rPr>
+          <w:sz w:val="24"/>
+          <w:szCs w:val="24"/>
+        </w:rPr>
+      </w:pPr>
+    </w:p>
+    <w:p>
+      <w:pPr>
+        <w:rPr>
+          <w:sz w:val="24"/>
+          <w:szCs w:val="24"/>
+        </w:rPr>
+      </w:pPr>
+    </w:p>
+    <w:p>
+      <w:pPr>
+        <w:rPr>
+          <w:sz w:val="24"/>
+          <w:szCs w:val="24"/>
+        </w:rPr>
+      </w:pPr>
+    </w:p>
+    <w:p>
+      <w:pPr>
+        <w:rPr>
+          <w:sz w:val="24"/>
+          <w:szCs w:val="24"/>
+        </w:rPr>
+      </w:pPr>
+    </w:p>
+    <w:p>
+      <w:pPr>
+        <w:rPr>
+          <w:sz w:val="24"/>
+          <w:szCs w:val="24"/>
+        </w:rPr>
+      </w:pPr>
+    </w:p>
+    <w:p>
+      <w:pPr>
+        <w:rPr>
+          <w:sz w:val="24"/>
+          <w:szCs w:val="24"/>
+        </w:rPr>
+      </w:pPr>
+      <w:r>
+        <w:rPr>
+          <w:noProof/>
+          <w:sz w:val="24"/>
+          <w:szCs w:val="24"/>
+        </w:rPr>
+        <w:drawing>
+          <wp:anchor distT="0" distB="0" distL="114300" distR="114300" simplePos="0" relativeHeight="251663360" behindDoc="0" locked="0" layoutInCell="1" allowOverlap="1" wp14:anchorId="5899D7FA" wp14:editId="678F646F">
+            <wp:simplePos x="0" y="0"/>
+            <wp:positionH relativeFrom="column">
+              <wp:posOffset>-616997</wp:posOffset>
+            </wp:positionH>
+            <wp:positionV relativeFrom="paragraph">
+              <wp:posOffset>294854</wp:posOffset>
+            </wp:positionV>
+            <wp:extent cx="6677867" cy="3574473"/>
+            <wp:effectExtent l="0" t="0" r="8890" b="6985"/>
+            <wp:wrapNone/>
+            <wp:docPr id="1436544362" name="Picture 1" descr="A computer screen shot of a computer screen&#10;&#10;Description automatically generated"/>
+            <wp:cNvGraphicFramePr>
+              <a:graphicFrameLocks xmlns:a="http://schemas.openxmlformats.org/drawingml/2006/main" noChangeAspect="1"/>
+            </wp:cNvGraphicFramePr>
+            <a:graphic xmlns:a="http://schemas.openxmlformats.org/drawingml/2006/main">
+              <a:graphicData uri="http://schemas.openxmlformats.org/drawingml/2006/picture">
+                <pic:pic xmlns:pic="http://schemas.openxmlformats.org/drawingml/2006/picture">
+                  <pic:nvPicPr>
+                    <pic:cNvPr id="1436544362" name="Picture 1" descr="A computer screen shot of a computer screen&#10;&#10;Description automatically generated"/>
+                    <pic:cNvPicPr/>
+                  </pic:nvPicPr>
+                  <pic:blipFill rotWithShape="1">
+                    <a:blip r:embed="rId13"/>
+                    <a:srcRect b="24523"/>
+                    <a:stretch/>
+                  </pic:blipFill>
+                  <pic:spPr bwMode="auto">
+                    <a:xfrm>
+                      <a:off x="0" y="0"/>
+                      <a:ext cx="6678425" cy="3574772"/>
+                    </a:xfrm>
+                    <a:prstGeom prst="rect">
+                      <a:avLst/>
+                    </a:prstGeom>
+                    <a:ln>
+                      <a:noFill/>
+                    </a:ln>
+                    <a:extLst>
+                      <a:ext uri="{53640926-AAD7-44D8-BBD7-CCE9431645EC}">
+                        <a14:shadowObscured xmlns:a14="http://schemas.microsoft.com/office/drawing/2010/main"/>
+                      </a:ext>
+                    </a:extLst>
+                  </pic:spPr>
+                </pic:pic>
+              </a:graphicData>
+            </a:graphic>
+            <wp14:sizeRelH relativeFrom="margin">
+              <wp14:pctWidth>0</wp14:pctWidth>
+            </wp14:sizeRelH>
+            <wp14:sizeRelV relativeFrom="margin">
+              <wp14:pctHeight>0</wp14:pctHeight>
+            </wp14:sizeRelV>
+          </wp:anchor>
+        </w:drawing>
+      </w:r>
+      <w:r>
+        <w:rPr>
+          <w:sz w:val="24"/>
+          <w:szCs w:val="24"/>
+        </w:rPr>
+        <w:t>Inserindo</w:t>
+      </w:r>
+      <w:r>
+        <w:rPr>
+          <w:sz w:val="24"/>
+          <w:szCs w:val="24"/>
+        </w:rPr>
+        <w:t xml:space="preserve"> (INSERT INTO)</w:t>
+      </w:r>
+      <w:r>
+        <w:rPr>
+          <w:sz w:val="24"/>
+          <w:szCs w:val="24"/>
+        </w:rPr>
+        <w:t xml:space="preserve"> dados nas tabelas:</w:t>
+      </w:r>
+    </w:p>
+    <w:p>
+      <w:pPr>
+        <w:rPr>
+          <w:sz w:val="24"/>
+          <w:szCs w:val="24"/>
+        </w:rPr>
+      </w:pPr>
+    </w:p>
+    <w:p>
+      <w:pPr>
+        <w:rPr>
+          <w:sz w:val="24"/>
+          <w:szCs w:val="24"/>
+        </w:rPr>
+      </w:pPr>
+    </w:p>
+    <w:p>
+      <w:pPr>
+        <w:rPr>
+          <w:sz w:val="24"/>
+          <w:szCs w:val="24"/>
+        </w:rPr>
+      </w:pPr>
+    </w:p>
+    <w:p>
+      <w:pPr>
+        <w:rPr>
+          <w:sz w:val="24"/>
+          <w:szCs w:val="24"/>
+        </w:rPr>
+      </w:pPr>
+    </w:p>
+    <w:p>
+      <w:pPr>
+        <w:rPr>
+          <w:sz w:val="24"/>
+          <w:szCs w:val="24"/>
+        </w:rPr>
+      </w:pPr>
+    </w:p>
+    <w:p>
+      <w:pPr>
+        <w:rPr>
+          <w:sz w:val="24"/>
+          <w:szCs w:val="24"/>
+        </w:rPr>
+      </w:pPr>
+    </w:p>
+    <w:p>
+      <w:pPr>
+        <w:rPr>
+          <w:sz w:val="24"/>
+          <w:szCs w:val="24"/>
+        </w:rPr>
+      </w:pPr>
+    </w:p>
+    <w:p>
+      <w:pPr>
+        <w:rPr>
+          <w:sz w:val="24"/>
+          <w:szCs w:val="24"/>
+        </w:rPr>
+      </w:pPr>
+    </w:p>
+    <w:p>
+      <w:pPr>
+        <w:rPr>
+          <w:sz w:val="24"/>
+          <w:szCs w:val="24"/>
+        </w:rPr>
+      </w:pPr>
+    </w:p>
+    <w:p>
+      <w:pPr>
+        <w:rPr>
+          <w:sz w:val="24"/>
+          <w:szCs w:val="24"/>
+        </w:rPr>
+      </w:pPr>
+    </w:p>
+    <w:p>
+      <w:pPr>
+        <w:rPr>
+          <w:sz w:val="24"/>
+          <w:szCs w:val="24"/>
+        </w:rPr>
+      </w:pPr>
+    </w:p>
+    <w:p>
+      <w:pPr>
+        <w:spacing w:after="0" w:line="240" w:lineRule="auto"/>
+        <w:rPr>
+          <w:sz w:val="24"/>
+          <w:szCs w:val="24"/>
+        </w:rPr>
+      </w:pPr>
+      <w:r>
+        <w:rPr>
+          <w:sz w:val="24"/>
+          <w:szCs w:val="24"/>
+        </w:rPr>
+        <w:br w:type="page"/>
+      </w:r>
+      <w:r>
+        <w:rPr>
+          <w:noProof/>
+          <w:sz w:val="24"/>
+          <w:szCs w:val="24"/>
+        </w:rPr>
         <w:drawing>
           <wp:anchor distT="0" distB="0" distL="114300" distR="114300" simplePos="0" relativeHeight="251665408" behindDoc="0" locked="0" layoutInCell="1" allowOverlap="1" wp14:anchorId="6BAA0664" wp14:editId="582CDFF3">
             <wp:simplePos x="0" y="0"/>
@@ -1770,7 +1741,7 @@
                     <pic:cNvPicPr/>
                   </pic:nvPicPr>
                   <pic:blipFill>
-                    <a:blip r:embed="rId13"/>
+                    <a:blip r:embed="rId14"/>
                     <a:stretch>
                       <a:fillRect/>
                     </a:stretch>
@@ -1799,132 +1770,269 @@
     </w:p>
     <w:p>
       <w:pPr>
-        <w:rPr>
-          <w:sz w:val="24"/>
-          <w:szCs w:val="24"/>
-        </w:rPr>
-      </w:pPr>
-    </w:p>
-    <w:p>
-      <w:pPr>
-        <w:rPr>
-          <w:sz w:val="24"/>
-          <w:szCs w:val="24"/>
-        </w:rPr>
-      </w:pPr>
-    </w:p>
-    <w:p>
-      <w:pPr>
-        <w:rPr>
-          <w:sz w:val="24"/>
-          <w:szCs w:val="24"/>
-        </w:rPr>
-      </w:pPr>
-    </w:p>
-    <w:p>
-      <w:pPr>
-        <w:rPr>
-          <w:sz w:val="24"/>
-          <w:szCs w:val="24"/>
-        </w:rPr>
-      </w:pPr>
-    </w:p>
-    <w:p>
-      <w:pPr>
-        <w:rPr>
-          <w:sz w:val="24"/>
-          <w:szCs w:val="24"/>
-        </w:rPr>
-      </w:pPr>
-    </w:p>
-    <w:p>
-      <w:pPr>
-        <w:rPr>
-          <w:sz w:val="24"/>
-          <w:szCs w:val="24"/>
-        </w:rPr>
-      </w:pPr>
-    </w:p>
-    <w:p>
-      <w:pPr>
-        <w:rPr>
-          <w:sz w:val="24"/>
-          <w:szCs w:val="24"/>
-        </w:rPr>
-      </w:pPr>
-    </w:p>
-    <w:p>
-      <w:pPr>
-        <w:rPr>
-          <w:sz w:val="24"/>
-          <w:szCs w:val="24"/>
-        </w:rPr>
-      </w:pPr>
-    </w:p>
-    <w:p>
-      <w:pPr>
-        <w:rPr>
-          <w:sz w:val="24"/>
-          <w:szCs w:val="24"/>
-        </w:rPr>
-      </w:pPr>
-    </w:p>
-    <w:p>
-      <w:pPr>
-        <w:rPr>
-          <w:sz w:val="24"/>
-          <w:szCs w:val="24"/>
-        </w:rPr>
-      </w:pPr>
-    </w:p>
-    <w:p>
-      <w:pPr>
-        <w:rPr>
-          <w:sz w:val="24"/>
-          <w:szCs w:val="24"/>
-        </w:rPr>
-      </w:pPr>
-    </w:p>
-    <w:p>
-      <w:pPr>
-        <w:rPr>
-          <w:sz w:val="24"/>
-          <w:szCs w:val="24"/>
-        </w:rPr>
-      </w:pPr>
-    </w:p>
-    <w:p>
-      <w:pPr>
-        <w:rPr>
-          <w:sz w:val="24"/>
-          <w:szCs w:val="24"/>
-        </w:rPr>
-      </w:pPr>
-    </w:p>
-    <w:p>
-      <w:pPr>
-        <w:rPr>
-          <w:sz w:val="24"/>
-          <w:szCs w:val="24"/>
-        </w:rPr>
-      </w:pPr>
-    </w:p>
-    <w:p>
-      <w:pPr>
-        <w:rPr>
-          <w:sz w:val="24"/>
-          <w:szCs w:val="24"/>
-        </w:rPr>
-      </w:pPr>
-    </w:p>
-    <w:p>
-      <w:pPr>
         <w:spacing w:after="0" w:line="240" w:lineRule="auto"/>
         <w:rPr>
           <w:sz w:val="24"/>
           <w:szCs w:val="24"/>
         </w:rPr>
       </w:pPr>
+    </w:p>
+    <w:p>
+      <w:pPr>
+        <w:rPr>
+          <w:sz w:val="24"/>
+          <w:szCs w:val="24"/>
+        </w:rPr>
+      </w:pPr>
+      <w:r>
+        <w:rPr>
+          <w:noProof/>
+        </w:rPr>
+        <w:drawing>
+          <wp:anchor distT="0" distB="0" distL="114300" distR="114300" simplePos="0" relativeHeight="251669504" behindDoc="0" locked="0" layoutInCell="1" allowOverlap="1" wp14:anchorId="7907A1F1" wp14:editId="2C88BBFE">
+            <wp:simplePos x="0" y="0"/>
+            <wp:positionH relativeFrom="column">
+              <wp:posOffset>-848072</wp:posOffset>
+            </wp:positionH>
+            <wp:positionV relativeFrom="paragraph">
+              <wp:posOffset>266090</wp:posOffset>
+            </wp:positionV>
+            <wp:extent cx="7130554" cy="4010593"/>
+            <wp:effectExtent l="0" t="0" r="0" b="9525"/>
+            <wp:wrapNone/>
+            <wp:docPr id="641342832" name="Picture 1" descr="A screenshot of a computer&#10;&#10;Description automatically generated"/>
+            <wp:cNvGraphicFramePr>
+              <a:graphicFrameLocks xmlns:a="http://schemas.openxmlformats.org/drawingml/2006/main" noChangeAspect="1"/>
+            </wp:cNvGraphicFramePr>
+            <a:graphic xmlns:a="http://schemas.openxmlformats.org/drawingml/2006/main">
+              <a:graphicData uri="http://schemas.openxmlformats.org/drawingml/2006/picture">
+                <pic:pic xmlns:pic="http://schemas.openxmlformats.org/drawingml/2006/picture">
+                  <pic:nvPicPr>
+                    <pic:cNvPr id="641342832" name="Picture 1" descr="A screenshot of a computer&#10;&#10;Description automatically generated"/>
+                    <pic:cNvPicPr/>
+                  </pic:nvPicPr>
+                  <pic:blipFill>
+                    <a:blip r:embed="rId15"/>
+                    <a:stretch>
+                      <a:fillRect/>
+                    </a:stretch>
+                  </pic:blipFill>
+                  <pic:spPr>
+                    <a:xfrm>
+                      <a:off x="0" y="0"/>
+                      <a:ext cx="7130554" cy="4010593"/>
+                    </a:xfrm>
+                    <a:prstGeom prst="rect">
+                      <a:avLst/>
+                    </a:prstGeom>
+                  </pic:spPr>
+                </pic:pic>
+              </a:graphicData>
+            </a:graphic>
+            <wp14:sizeRelH relativeFrom="margin">
+              <wp14:pctWidth>0</wp14:pctWidth>
+            </wp14:sizeRelH>
+            <wp14:sizeRelV relativeFrom="margin">
+              <wp14:pctHeight>0</wp14:pctHeight>
+            </wp14:sizeRelV>
+          </wp:anchor>
+        </w:drawing>
+      </w:r>
+      <w:r>
+        <w:rPr>
+          <w:sz w:val="24"/>
+          <w:szCs w:val="24"/>
+        </w:rPr>
+        <w:t>Atualizando (UPDATE) dados:</w:t>
+      </w:r>
+    </w:p>
+    <w:p>
+      <w:pPr>
+        <w:rPr>
+          <w:sz w:val="24"/>
+          <w:szCs w:val="24"/>
+        </w:rPr>
+      </w:pPr>
+    </w:p>
+    <w:p>
+      <w:pPr>
+        <w:rPr>
+          <w:sz w:val="24"/>
+          <w:szCs w:val="24"/>
+        </w:rPr>
+      </w:pPr>
+    </w:p>
+    <w:p>
+      <w:pPr>
+        <w:rPr>
+          <w:sz w:val="24"/>
+          <w:szCs w:val="24"/>
+        </w:rPr>
+      </w:pPr>
+    </w:p>
+    <w:p>
+      <w:pPr>
+        <w:rPr>
+          <w:sz w:val="24"/>
+          <w:szCs w:val="24"/>
+        </w:rPr>
+      </w:pPr>
+    </w:p>
+    <w:p>
+      <w:pPr>
+        <w:rPr>
+          <w:sz w:val="24"/>
+          <w:szCs w:val="24"/>
+        </w:rPr>
+      </w:pPr>
+    </w:p>
+    <w:p>
+      <w:pPr>
+        <w:rPr>
+          <w:sz w:val="24"/>
+          <w:szCs w:val="24"/>
+        </w:rPr>
+      </w:pPr>
+    </w:p>
+    <w:p>
+      <w:pPr>
+        <w:rPr>
+          <w:sz w:val="24"/>
+          <w:szCs w:val="24"/>
+        </w:rPr>
+      </w:pPr>
+    </w:p>
+    <w:p>
+      <w:pPr>
+        <w:rPr>
+          <w:sz w:val="24"/>
+          <w:szCs w:val="24"/>
+        </w:rPr>
+      </w:pPr>
+    </w:p>
+    <w:p>
+      <w:pPr>
+        <w:rPr>
+          <w:sz w:val="24"/>
+          <w:szCs w:val="24"/>
+        </w:rPr>
+      </w:pPr>
+    </w:p>
+    <w:p>
+      <w:pPr>
+        <w:rPr>
+          <w:sz w:val="24"/>
+          <w:szCs w:val="24"/>
+        </w:rPr>
+      </w:pPr>
+    </w:p>
+    <w:p>
+      <w:pPr>
+        <w:spacing w:after="0" w:line="240" w:lineRule="auto"/>
+        <w:rPr>
+          <w:sz w:val="24"/>
+          <w:szCs w:val="24"/>
+        </w:rPr>
+      </w:pPr>
+    </w:p>
+    <w:p>
+      <w:pPr>
+        <w:spacing w:after="0" w:line="240" w:lineRule="auto"/>
+        <w:rPr>
+          <w:sz w:val="24"/>
+          <w:szCs w:val="24"/>
+        </w:rPr>
+      </w:pPr>
+    </w:p>
+    <w:p>
+      <w:pPr>
+        <w:spacing w:after="0" w:line="240" w:lineRule="auto"/>
+        <w:rPr>
+          <w:sz w:val="24"/>
+          <w:szCs w:val="24"/>
+        </w:rPr>
+      </w:pPr>
+      <w:r>
+        <w:rPr>
+          <w:noProof/>
+        </w:rPr>
+        <w:drawing>
+          <wp:anchor distT="0" distB="0" distL="114300" distR="114300" simplePos="0" relativeHeight="251671552" behindDoc="0" locked="0" layoutInCell="1" allowOverlap="1" wp14:anchorId="1A0AA9F5" wp14:editId="416B9793">
+            <wp:simplePos x="0" y="0"/>
+            <wp:positionH relativeFrom="column">
+              <wp:posOffset>-866140</wp:posOffset>
+            </wp:positionH>
+            <wp:positionV relativeFrom="paragraph">
+              <wp:posOffset>288925</wp:posOffset>
+            </wp:positionV>
+            <wp:extent cx="7230745" cy="4066540"/>
+            <wp:effectExtent l="0" t="0" r="8255" b="0"/>
+            <wp:wrapNone/>
+            <wp:docPr id="1170033273" name="Picture 1" descr="A computer screen shot of a blue screen&#10;&#10;Description automatically generated"/>
+            <wp:cNvGraphicFramePr>
+              <a:graphicFrameLocks xmlns:a="http://schemas.openxmlformats.org/drawingml/2006/main" noChangeAspect="1"/>
+            </wp:cNvGraphicFramePr>
+            <a:graphic xmlns:a="http://schemas.openxmlformats.org/drawingml/2006/main">
+              <a:graphicData uri="http://schemas.openxmlformats.org/drawingml/2006/picture">
+                <pic:pic xmlns:pic="http://schemas.openxmlformats.org/drawingml/2006/picture">
+                  <pic:nvPicPr>
+                    <pic:cNvPr id="1170033273" name="Picture 1" descr="A computer screen shot of a blue screen&#10;&#10;Description automatically generated"/>
+                    <pic:cNvPicPr/>
+                  </pic:nvPicPr>
+                  <pic:blipFill>
+                    <a:blip r:embed="rId16"/>
+                    <a:stretch>
+                      <a:fillRect/>
+                    </a:stretch>
+                  </pic:blipFill>
+                  <pic:spPr>
+                    <a:xfrm>
+                      <a:off x="0" y="0"/>
+                      <a:ext cx="7230745" cy="4066540"/>
+                    </a:xfrm>
+                    <a:prstGeom prst="rect">
+                      <a:avLst/>
+                    </a:prstGeom>
+                  </pic:spPr>
+                </pic:pic>
+              </a:graphicData>
+            </a:graphic>
+            <wp14:sizeRelH relativeFrom="margin">
+              <wp14:pctWidth>0</wp14:pctWidth>
+            </wp14:sizeRelH>
+            <wp14:sizeRelV relativeFrom="margin">
+              <wp14:pctHeight>0</wp14:pctHeight>
+            </wp14:sizeRelV>
+          </wp:anchor>
+        </w:drawing>
+      </w:r>
+    </w:p>
+    <w:p>
+      <w:pPr>
+        <w:spacing w:after="0" w:line="240" w:lineRule="auto"/>
+        <w:rPr>
+          <w:sz w:val="24"/>
+          <w:szCs w:val="24"/>
+        </w:rPr>
+      </w:pPr>
+    </w:p>
+    <w:p>
+      <w:pPr>
+        <w:spacing w:after="0" w:line="240" w:lineRule="auto"/>
+        <w:rPr>
+          <w:sz w:val="24"/>
+          <w:szCs w:val="24"/>
+        </w:rPr>
+      </w:pPr>
+    </w:p>
+    <w:p>
+      <w:pPr>
+        <w:spacing w:after="0" w:line="240" w:lineRule="auto"/>
+        <w:rPr>
+          <w:sz w:val="24"/>
+          <w:szCs w:val="24"/>
+        </w:rPr>
+      </w:pPr>
       <w:r>
         <w:rPr>
           <w:sz w:val="24"/>
@@ -1940,46 +2048,62 @@
           <w:szCs w:val="24"/>
         </w:rPr>
       </w:pPr>
-    </w:p>
-    <w:p>
-      <w:pPr>
-        <w:rPr>
-          <w:sz w:val="24"/>
-          <w:szCs w:val="24"/>
-        </w:rPr>
-      </w:pPr>
-    </w:p>
-    <w:p>
-      <w:pPr>
-        <w:rPr>
-          <w:sz w:val="24"/>
-          <w:szCs w:val="24"/>
-        </w:rPr>
-      </w:pPr>
-    </w:p>
-    <w:p>
-      <w:pPr>
-        <w:rPr>
-          <w:sz w:val="24"/>
-          <w:szCs w:val="24"/>
-        </w:rPr>
-      </w:pPr>
-    </w:p>
-    <w:p>
-      <w:pPr>
-        <w:rPr>
-          <w:sz w:val="24"/>
-          <w:szCs w:val="24"/>
-        </w:rPr>
-      </w:pPr>
-    </w:p>
-    <w:p>
-      <w:pPr>
-        <w:rPr>
-          <w:sz w:val="24"/>
-          <w:szCs w:val="24"/>
-        </w:rPr>
-      </w:pPr>
+      <w:r>
+        <w:rPr>
+          <w:sz w:val="24"/>
+          <w:szCs w:val="24"/>
+        </w:rPr>
+        <w:lastRenderedPageBreak/>
+        <w:drawing>
+          <wp:anchor distT="0" distB="0" distL="114300" distR="114300" simplePos="0" relativeHeight="251673600" behindDoc="0" locked="0" layoutInCell="1" allowOverlap="1" wp14:anchorId="0E18B844" wp14:editId="0F4E7C38">
+            <wp:simplePos x="0" y="0"/>
+            <wp:positionH relativeFrom="column">
+              <wp:posOffset>-925830</wp:posOffset>
+            </wp:positionH>
+            <wp:positionV relativeFrom="paragraph">
+              <wp:posOffset>346</wp:posOffset>
+            </wp:positionV>
+            <wp:extent cx="7280016" cy="3187766"/>
+            <wp:effectExtent l="0" t="0" r="0" b="0"/>
+            <wp:wrapNone/>
+            <wp:docPr id="308629533" name="Picture 1" descr="A computer screen shot of a blue screen&#10;&#10;Description automatically generated"/>
+            <wp:cNvGraphicFramePr>
+              <a:graphicFrameLocks xmlns:a="http://schemas.openxmlformats.org/drawingml/2006/main" noChangeAspect="1"/>
+            </wp:cNvGraphicFramePr>
+            <a:graphic xmlns:a="http://schemas.openxmlformats.org/drawingml/2006/main">
+              <a:graphicData uri="http://schemas.openxmlformats.org/drawingml/2006/picture">
+                <pic:pic xmlns:pic="http://schemas.openxmlformats.org/drawingml/2006/picture">
+                  <pic:nvPicPr>
+                    <pic:cNvPr id="308629533" name="Picture 1" descr="A computer screen shot of a blue screen&#10;&#10;Description automatically generated"/>
+                    <pic:cNvPicPr/>
+                  </pic:nvPicPr>
+                  <pic:blipFill>
+                    <a:blip r:embed="rId17"/>
+                    <a:stretch>
+                      <a:fillRect/>
+                    </a:stretch>
+                  </pic:blipFill>
+                  <pic:spPr>
+                    <a:xfrm>
+                      <a:off x="0" y="0"/>
+                      <a:ext cx="7280016" cy="3187766"/>
+                    </a:xfrm>
+                    <a:prstGeom prst="rect">
+                      <a:avLst/>
+                    </a:prstGeom>
+                  </pic:spPr>
+                </pic:pic>
+              </a:graphicData>
+            </a:graphic>
+            <wp14:sizeRelH relativeFrom="margin">
+              <wp14:pctWidth>0</wp14:pctWidth>
+            </wp14:sizeRelH>
+            <wp14:sizeRelV relativeFrom="margin">
+              <wp14:pctHeight>0</wp14:pctHeight>
+            </wp14:sizeRelV>
+          </wp:anchor>
+        </w:drawing>
+      </w:r>
     </w:p>
     <w:p>
       <w:pPr>
@@ -2005,77 +2129,6 @@
           <w:szCs w:val="24"/>
         </w:rPr>
       </w:pPr>
-      <w:r>
-        <w:rPr>
-          <w:sz w:val="24"/>
-          <w:szCs w:val="24"/>
-        </w:rPr>
-        <w:br w:type="page"/>
-      </w:r>
-    </w:p>
-    <w:p>
-      <w:pPr>
-        <w:rPr>
-          <w:sz w:val="24"/>
-          <w:szCs w:val="24"/>
-        </w:rPr>
-      </w:pPr>
-    </w:p>
-    <w:p>
-      <w:pPr>
-        <w:rPr>
-          <w:sz w:val="24"/>
-          <w:szCs w:val="24"/>
-        </w:rPr>
-      </w:pPr>
-    </w:p>
-    <w:p>
-      <w:pPr>
-        <w:rPr>
-          <w:sz w:val="24"/>
-          <w:szCs w:val="24"/>
-        </w:rPr>
-      </w:pPr>
-    </w:p>
-    <w:p>
-      <w:pPr>
-        <w:rPr>
-          <w:sz w:val="24"/>
-          <w:szCs w:val="24"/>
-        </w:rPr>
-      </w:pPr>
-    </w:p>
-    <w:p>
-      <w:pPr>
-        <w:rPr>
-          <w:sz w:val="24"/>
-          <w:szCs w:val="24"/>
-        </w:rPr>
-      </w:pPr>
-    </w:p>
-    <w:p>
-      <w:pPr>
-        <w:rPr>
-          <w:sz w:val="24"/>
-          <w:szCs w:val="24"/>
-        </w:rPr>
-      </w:pPr>
-    </w:p>
-    <w:p>
-      <w:pPr>
-        <w:rPr>
-          <w:sz w:val="24"/>
-          <w:szCs w:val="24"/>
-        </w:rPr>
-      </w:pPr>
-    </w:p>
-    <w:p>
-      <w:pPr>
-        <w:rPr>
-          <w:sz w:val="24"/>
-          <w:szCs w:val="24"/>
-        </w:rPr>
-      </w:pPr>
     </w:p>
     <w:p>
       <w:pPr>
@@ -2085,77 +2138,6 @@
           <w:szCs w:val="24"/>
         </w:rPr>
       </w:pPr>
-      <w:r>
-        <w:rPr>
-          <w:sz w:val="24"/>
-          <w:szCs w:val="24"/>
-        </w:rPr>
-        <w:br w:type="page"/>
-      </w:r>
-    </w:p>
-    <w:p>
-      <w:pPr>
-        <w:rPr>
-          <w:sz w:val="24"/>
-          <w:szCs w:val="24"/>
-        </w:rPr>
-      </w:pPr>
-    </w:p>
-    <w:p>
-      <w:pPr>
-        <w:rPr>
-          <w:sz w:val="24"/>
-          <w:szCs w:val="24"/>
-        </w:rPr>
-      </w:pPr>
-    </w:p>
-    <w:p>
-      <w:pPr>
-        <w:rPr>
-          <w:sz w:val="24"/>
-          <w:szCs w:val="24"/>
-        </w:rPr>
-      </w:pPr>
-    </w:p>
-    <w:p>
-      <w:pPr>
-        <w:rPr>
-          <w:sz w:val="24"/>
-          <w:szCs w:val="24"/>
-        </w:rPr>
-      </w:pPr>
-    </w:p>
-    <w:p>
-      <w:pPr>
-        <w:rPr>
-          <w:sz w:val="24"/>
-          <w:szCs w:val="24"/>
-        </w:rPr>
-      </w:pPr>
-    </w:p>
-    <w:p>
-      <w:pPr>
-        <w:rPr>
-          <w:sz w:val="24"/>
-          <w:szCs w:val="24"/>
-        </w:rPr>
-      </w:pPr>
-    </w:p>
-    <w:p>
-      <w:pPr>
-        <w:rPr>
-          <w:sz w:val="24"/>
-          <w:szCs w:val="24"/>
-        </w:rPr>
-      </w:pPr>
-    </w:p>
-    <w:p>
-      <w:pPr>
-        <w:rPr>
-          <w:sz w:val="24"/>
-          <w:szCs w:val="24"/>
-        </w:rPr>
-      </w:pPr>
     </w:p>
     <w:p>
       <w:pPr>
@@ -2165,13 +2147,332 @@
           <w:szCs w:val="24"/>
         </w:rPr>
       </w:pPr>
-      <w:r>
-        <w:rPr>
-          <w:sz w:val="24"/>
-          <w:szCs w:val="24"/>
-        </w:rPr>
-        <w:br w:type="page"/>
-      </w:r>
+    </w:p>
+    <w:p>
+      <w:pPr>
+        <w:spacing w:after="0" w:line="240" w:lineRule="auto"/>
+        <w:rPr>
+          <w:sz w:val="24"/>
+          <w:szCs w:val="24"/>
+        </w:rPr>
+      </w:pPr>
+    </w:p>
+    <w:p>
+      <w:pPr>
+        <w:spacing w:after="0" w:line="240" w:lineRule="auto"/>
+        <w:rPr>
+          <w:sz w:val="24"/>
+          <w:szCs w:val="24"/>
+        </w:rPr>
+      </w:pPr>
+    </w:p>
+    <w:p>
+      <w:pPr>
+        <w:spacing w:after="0" w:line="240" w:lineRule="auto"/>
+        <w:rPr>
+          <w:sz w:val="24"/>
+          <w:szCs w:val="24"/>
+        </w:rPr>
+      </w:pPr>
+    </w:p>
+    <w:p>
+      <w:pPr>
+        <w:spacing w:after="0" w:line="240" w:lineRule="auto"/>
+        <w:rPr>
+          <w:sz w:val="24"/>
+          <w:szCs w:val="24"/>
+        </w:rPr>
+      </w:pPr>
+    </w:p>
+    <w:p>
+      <w:pPr>
+        <w:spacing w:after="0" w:line="240" w:lineRule="auto"/>
+        <w:rPr>
+          <w:sz w:val="24"/>
+          <w:szCs w:val="24"/>
+        </w:rPr>
+      </w:pPr>
+    </w:p>
+    <w:p>
+      <w:pPr>
+        <w:spacing w:after="0" w:line="240" w:lineRule="auto"/>
+        <w:rPr>
+          <w:sz w:val="24"/>
+          <w:szCs w:val="24"/>
+        </w:rPr>
+      </w:pPr>
+    </w:p>
+    <w:p>
+      <w:pPr>
+        <w:spacing w:after="0" w:line="240" w:lineRule="auto"/>
+        <w:rPr>
+          <w:sz w:val="24"/>
+          <w:szCs w:val="24"/>
+        </w:rPr>
+      </w:pPr>
+    </w:p>
+    <w:p>
+      <w:pPr>
+        <w:spacing w:after="0" w:line="240" w:lineRule="auto"/>
+        <w:rPr>
+          <w:sz w:val="24"/>
+          <w:szCs w:val="24"/>
+        </w:rPr>
+      </w:pPr>
+    </w:p>
+    <w:p>
+      <w:pPr>
+        <w:spacing w:after="0" w:line="240" w:lineRule="auto"/>
+        <w:rPr>
+          <w:sz w:val="24"/>
+          <w:szCs w:val="24"/>
+        </w:rPr>
+      </w:pPr>
+    </w:p>
+    <w:p>
+      <w:pPr>
+        <w:spacing w:after="0" w:line="240" w:lineRule="auto"/>
+        <w:rPr>
+          <w:sz w:val="24"/>
+          <w:szCs w:val="24"/>
+        </w:rPr>
+      </w:pPr>
+      <w:r>
+        <w:rPr>
+          <w:noProof/>
+        </w:rPr>
+        <w:drawing>
+          <wp:anchor distT="0" distB="0" distL="114300" distR="114300" simplePos="0" relativeHeight="251675648" behindDoc="0" locked="0" layoutInCell="1" allowOverlap="1" wp14:anchorId="7801E6BA" wp14:editId="382B6346">
+            <wp:simplePos x="0" y="0"/>
+            <wp:positionH relativeFrom="column">
+              <wp:posOffset>-955675</wp:posOffset>
+            </wp:positionH>
+            <wp:positionV relativeFrom="paragraph">
+              <wp:posOffset>177438</wp:posOffset>
+            </wp:positionV>
+            <wp:extent cx="7368612" cy="4144489"/>
+            <wp:effectExtent l="0" t="0" r="3810" b="8890"/>
+            <wp:wrapNone/>
+            <wp:docPr id="74062037" name="Picture 1" descr="A screenshot of a computer&#10;&#10;Description automatically generated"/>
+            <wp:cNvGraphicFramePr>
+              <a:graphicFrameLocks xmlns:a="http://schemas.openxmlformats.org/drawingml/2006/main" noChangeAspect="1"/>
+            </wp:cNvGraphicFramePr>
+            <a:graphic xmlns:a="http://schemas.openxmlformats.org/drawingml/2006/main">
+              <a:graphicData uri="http://schemas.openxmlformats.org/drawingml/2006/picture">
+                <pic:pic xmlns:pic="http://schemas.openxmlformats.org/drawingml/2006/picture">
+                  <pic:nvPicPr>
+                    <pic:cNvPr id="74062037" name="Picture 1" descr="A screenshot of a computer&#10;&#10;Description automatically generated"/>
+                    <pic:cNvPicPr/>
+                  </pic:nvPicPr>
+                  <pic:blipFill>
+                    <a:blip r:embed="rId18"/>
+                    <a:stretch>
+                      <a:fillRect/>
+                    </a:stretch>
+                  </pic:blipFill>
+                  <pic:spPr>
+                    <a:xfrm>
+                      <a:off x="0" y="0"/>
+                      <a:ext cx="7368612" cy="4144489"/>
+                    </a:xfrm>
+                    <a:prstGeom prst="rect">
+                      <a:avLst/>
+                    </a:prstGeom>
+                  </pic:spPr>
+                </pic:pic>
+              </a:graphicData>
+            </a:graphic>
+            <wp14:sizeRelH relativeFrom="margin">
+              <wp14:pctWidth>0</wp14:pctWidth>
+            </wp14:sizeRelH>
+            <wp14:sizeRelV relativeFrom="margin">
+              <wp14:pctHeight>0</wp14:pctHeight>
+            </wp14:sizeRelV>
+          </wp:anchor>
+        </w:drawing>
+      </w:r>
+    </w:p>
+    <w:p>
+      <w:pPr>
+        <w:spacing w:after="0" w:line="240" w:lineRule="auto"/>
+        <w:rPr>
+          <w:sz w:val="24"/>
+          <w:szCs w:val="24"/>
+        </w:rPr>
+      </w:pPr>
+    </w:p>
+    <w:p>
+      <w:pPr>
+        <w:spacing w:after="0" w:line="240" w:lineRule="auto"/>
+        <w:rPr>
+          <w:sz w:val="24"/>
+          <w:szCs w:val="24"/>
+        </w:rPr>
+      </w:pPr>
+    </w:p>
+    <w:p>
+      <w:pPr>
+        <w:spacing w:after="0" w:line="240" w:lineRule="auto"/>
+        <w:rPr>
+          <w:sz w:val="24"/>
+          <w:szCs w:val="24"/>
+        </w:rPr>
+      </w:pPr>
+    </w:p>
+    <w:p>
+      <w:pPr>
+        <w:spacing w:after="0" w:line="240" w:lineRule="auto"/>
+        <w:rPr>
+          <w:sz w:val="24"/>
+          <w:szCs w:val="24"/>
+        </w:rPr>
+      </w:pPr>
+    </w:p>
+    <w:p>
+      <w:pPr>
+        <w:spacing w:after="0" w:line="240" w:lineRule="auto"/>
+        <w:rPr>
+          <w:sz w:val="24"/>
+          <w:szCs w:val="24"/>
+        </w:rPr>
+      </w:pPr>
+    </w:p>
+    <w:p>
+      <w:pPr>
+        <w:spacing w:after="0" w:line="240" w:lineRule="auto"/>
+        <w:rPr>
+          <w:sz w:val="24"/>
+          <w:szCs w:val="24"/>
+        </w:rPr>
+      </w:pPr>
+    </w:p>
+    <w:p>
+      <w:pPr>
+        <w:spacing w:after="0" w:line="240" w:lineRule="auto"/>
+        <w:rPr>
+          <w:sz w:val="24"/>
+          <w:szCs w:val="24"/>
+        </w:rPr>
+      </w:pPr>
+    </w:p>
+    <w:p>
+      <w:pPr>
+        <w:spacing w:after="0" w:line="240" w:lineRule="auto"/>
+        <w:rPr>
+          <w:sz w:val="24"/>
+          <w:szCs w:val="24"/>
+        </w:rPr>
+      </w:pPr>
+    </w:p>
+    <w:p>
+      <w:pPr>
+        <w:spacing w:after="0" w:line="240" w:lineRule="auto"/>
+        <w:rPr>
+          <w:sz w:val="24"/>
+          <w:szCs w:val="24"/>
+        </w:rPr>
+      </w:pPr>
+    </w:p>
+    <w:p>
+      <w:pPr>
+        <w:spacing w:after="0" w:line="240" w:lineRule="auto"/>
+        <w:rPr>
+          <w:sz w:val="24"/>
+          <w:szCs w:val="24"/>
+        </w:rPr>
+      </w:pPr>
+    </w:p>
+    <w:p>
+      <w:pPr>
+        <w:spacing w:after="0" w:line="240" w:lineRule="auto"/>
+        <w:rPr>
+          <w:sz w:val="24"/>
+          <w:szCs w:val="24"/>
+        </w:rPr>
+      </w:pPr>
+    </w:p>
+    <w:p>
+      <w:pPr>
+        <w:spacing w:after="0" w:line="240" w:lineRule="auto"/>
+        <w:rPr>
+          <w:sz w:val="24"/>
+          <w:szCs w:val="24"/>
+        </w:rPr>
+      </w:pPr>
+    </w:p>
+    <w:p>
+      <w:pPr>
+        <w:spacing w:after="0" w:line="240" w:lineRule="auto"/>
+        <w:rPr>
+          <w:sz w:val="24"/>
+          <w:szCs w:val="24"/>
+        </w:rPr>
+      </w:pPr>
+    </w:p>
+    <w:p>
+      <w:pPr>
+        <w:spacing w:after="0" w:line="240" w:lineRule="auto"/>
+        <w:rPr>
+          <w:sz w:val="24"/>
+          <w:szCs w:val="24"/>
+        </w:rPr>
+      </w:pPr>
+    </w:p>
+    <w:p>
+      <w:pPr>
+        <w:rPr>
+          <w:sz w:val="24"/>
+          <w:szCs w:val="24"/>
+        </w:rPr>
+      </w:pPr>
+    </w:p>
+    <w:p>
+      <w:pPr>
+        <w:rPr>
+          <w:sz w:val="24"/>
+          <w:szCs w:val="24"/>
+        </w:rPr>
+      </w:pPr>
+    </w:p>
+    <w:p>
+      <w:pPr>
+        <w:rPr>
+          <w:sz w:val="24"/>
+          <w:szCs w:val="24"/>
+        </w:rPr>
+      </w:pPr>
+    </w:p>
+    <w:p>
+      <w:pPr>
+        <w:rPr>
+          <w:sz w:val="24"/>
+          <w:szCs w:val="24"/>
+        </w:rPr>
+      </w:pPr>
+    </w:p>
+    <w:p>
+      <w:pPr>
+        <w:rPr>
+          <w:sz w:val="24"/>
+          <w:szCs w:val="24"/>
+        </w:rPr>
+      </w:pPr>
+    </w:p>
+    <w:p>
+      <w:pPr>
+        <w:rPr>
+          <w:sz w:val="24"/>
+          <w:szCs w:val="24"/>
+        </w:rPr>
+      </w:pPr>
+    </w:p>
+    <w:p>
+      <w:pPr>
+        <w:rPr>
+          <w:sz w:val="24"/>
+          <w:szCs w:val="24"/>
+        </w:rPr>
+      </w:pPr>
     </w:p>
     <w:p>
       <w:pPr>
@@ -2182,7 +2483,7 @@
       </w:pPr>
     </w:p>
     <w:sectPr>
-      <w:headerReference w:type="default" r:id="rId14"/>
+      <w:headerReference w:type="default" r:id="rId19"/>
       <w:pgSz w:w="11906" w:h="16838"/>
       <w:pgMar w:top="1701" w:right="1134" w:bottom="1134" w:left="1701" w:header="1134" w:footer="709" w:gutter="0"/>
       <w:cols w:space="708"/>
